--- a/1.rocnik/Prvni Pisemka atomy, energie, zrychleni/Odpovedi/Atomy, jadra, zareni.docx
+++ b/1.rocnik/Prvni Pisemka atomy, energie, zrychleni/Odpovedi/Atomy, jadra, zareni.docx
@@ -1,6 +1,6 @@
 
 <file path=word/document.xml><?xml version="1.0" encoding="utf-8"?>
-<w:document xmlns:wpc="http://schemas.microsoft.com/office/word/2010/wordprocessingCanvas" xmlns:cx="http://schemas.microsoft.com/office/drawing/2014/chartex" xmlns:cx1="http://schemas.microsoft.com/office/drawing/2015/9/8/chartex" xmlns:cx2="http://schemas.microsoft.com/office/drawing/2015/10/21/chartex" xmlns:cx3="http://schemas.microsoft.com/office/drawing/2016/5/9/chartex" xmlns:cx4="http://schemas.microsoft.com/office/drawing/2016/5/10/chartex" xmlns:cx5="http://schemas.microsoft.com/office/drawing/2016/5/11/chartex" xmlns:cx6="http://schemas.microsoft.com/office/drawing/2016/5/12/chartex" xmlns:cx7="http://schemas.microsoft.com/office/drawing/2016/5/13/chartex" xmlns:cx8="http://schemas.microsoft.com/office/drawing/2016/5/14/chartex" xmlns:mc="http://schemas.openxmlformats.org/markup-compatibility/2006" xmlns:aink="http://schemas.microsoft.com/office/drawing/2016/ink" xmlns:am3d="http://schemas.microsoft.com/office/drawing/2017/model3d" xmlns:o="urn:schemas-microsoft-com:office:office" xmlns:oel="http://schemas.microsoft.com/office/2019/extlst" xmlns:r="http://schemas.openxmlformats.org/officeDocument/2006/relationships" xmlns:m="http://schemas.openxmlformats.org/officeDocument/2006/math" xmlns:v="urn:schemas-microsoft-com:vml" xmlns:wp14="http://schemas.microsoft.com/office/word/2010/wordprocessingDrawing" xmlns:wp="http://schemas.openxmlformats.org/drawingml/2006/wordprocessingDrawing" xmlns:w10="urn:schemas-microsoft-com:office:word" xmlns:w="http://schemas.openxmlformats.org/wordprocessingml/2006/main" xmlns:w14="http://schemas.microsoft.com/office/word/2010/wordml" xmlns:w15="http://schemas.microsoft.com/office/word/2012/wordml" xmlns:w16cex="http://schemas.microsoft.com/office/word/2018/wordml/cex" xmlns:w16cid="http://schemas.microsoft.com/office/word/2016/wordml/cid" xmlns:w16="http://schemas.microsoft.com/office/word/2018/wordml" xmlns:w16sdtdh="http://schemas.microsoft.com/office/word/2020/wordml/sdtdatahash" xmlns:w16se="http://schemas.microsoft.com/office/word/2015/wordml/symex" xmlns:wpg="http://schemas.microsoft.com/office/word/2010/wordprocessingGroup" xmlns:wpi="http://schemas.microsoft.com/office/word/2010/wordprocessingInk" xmlns:wne="http://schemas.microsoft.com/office/word/2006/wordml" xmlns:wps="http://schemas.microsoft.com/office/word/2010/wordprocessingShape" mc:Ignorable="w14 w15 w16se w16cid w16 w16cex w16sdtdh wp14">
+<w:document xmlns:wpc="http://schemas.microsoft.com/office/word/2010/wordprocessingCanvas" xmlns:cx="http://schemas.microsoft.com/office/drawing/2014/chartex" xmlns:cx1="http://schemas.microsoft.com/office/drawing/2015/9/8/chartex" xmlns:cx2="http://schemas.microsoft.com/office/drawing/2015/10/21/chartex" xmlns:cx3="http://schemas.microsoft.com/office/drawing/2016/5/9/chartex" xmlns:cx4="http://schemas.microsoft.com/office/drawing/2016/5/10/chartex" xmlns:cx5="http://schemas.microsoft.com/office/drawing/2016/5/11/chartex" xmlns:cx6="http://schemas.microsoft.com/office/drawing/2016/5/12/chartex" xmlns:cx7="http://schemas.microsoft.com/office/drawing/2016/5/13/chartex" xmlns:cx8="http://schemas.microsoft.com/office/drawing/2016/5/14/chartex" xmlns:mc="http://schemas.openxmlformats.org/markup-compatibility/2006" xmlns:aink="http://schemas.microsoft.com/office/drawing/2016/ink" xmlns:am3d="http://schemas.microsoft.com/office/drawing/2017/model3d" xmlns:o="urn:schemas-microsoft-com:office:office" xmlns:oel="http://schemas.microsoft.com/office/2019/extlst" xmlns:r="http://schemas.openxmlformats.org/officeDocument/2006/relationships" xmlns:m="http://schemas.openxmlformats.org/officeDocument/2006/math" xmlns:v="urn:schemas-microsoft-com:vml" xmlns:wp14="http://schemas.microsoft.com/office/word/2010/wordprocessingDrawing" xmlns:wp="http://schemas.openxmlformats.org/drawingml/2006/wordprocessingDrawing" xmlns:w10="urn:schemas-microsoft-com:office:word" xmlns:w="http://schemas.openxmlformats.org/wordprocessingml/2006/main" xmlns:w14="http://schemas.microsoft.com/office/word/2010/wordml" xmlns:w15="http://schemas.microsoft.com/office/word/2012/wordml" xmlns:w16cex="http://schemas.microsoft.com/office/word/2018/wordml/cex" xmlns:w16cid="http://schemas.microsoft.com/office/word/2016/wordml/cid" xmlns:w16="http://schemas.microsoft.com/office/word/2018/wordml" xmlns:w16du="http://schemas.microsoft.com/office/word/2023/wordml/word16du" xmlns:w16sdtdh="http://schemas.microsoft.com/office/word/2020/wordml/sdtdatahash" xmlns:w16se="http://schemas.microsoft.com/office/word/2015/wordml/symex" xmlns:wpg="http://schemas.microsoft.com/office/word/2010/wordprocessingGroup" xmlns:wpi="http://schemas.microsoft.com/office/word/2010/wordprocessingInk" xmlns:wne="http://schemas.microsoft.com/office/word/2006/wordml" xmlns:wps="http://schemas.microsoft.com/office/word/2010/wordprocessingShape" mc:Ignorable="w14 w15 w16se w16cid w16 w16cex w16sdtdh w16du wp14">
   <w:body>
     <w:p>
       <w:r>
@@ -1042,32 +1042,243 @@
         <w:t>í</w:t>
       </w:r>
       <w:r>
-        <w:t>ku K</w:t>
-      </w:r>
-      <w:proofErr w:type="gramStart"/>
-      <w:r>
-        <w:t>42 ?</w:t>
-      </w:r>
-      <w:proofErr w:type="gramEnd"/>
+        <w:t>ku K42 ?</w:t>
+      </w:r>
+    </w:p>
+    <w:p>
+      <w:r>
+        <w:t>Zapi</w:t>
+      </w:r>
+      <w:r>
+        <w:rPr>
+          <w:rFonts w:hint="cs"/>
+        </w:rPr>
+        <w:t>š</w:t>
+      </w:r>
+      <w:r>
+        <w:t xml:space="preserve"> rovnicemi.</w:t>
+      </w:r>
+    </w:p>
+    <w:p>
+      <w:r>
+        <w:t>10. V t</w:t>
+      </w:r>
+      <w:r>
+        <w:rPr>
+          <w:rFonts w:hint="cs"/>
+        </w:rPr>
+        <w:t>é</w:t>
+      </w:r>
+      <w:r>
+        <w:t>to rovnici chyb</w:t>
+      </w:r>
+      <w:r>
+        <w:rPr>
+          <w:rFonts w:hint="cs"/>
+        </w:rPr>
+        <w:t>í</w:t>
+      </w:r>
+      <w:r>
+        <w:t xml:space="preserve"> jeden </w:t>
+      </w:r>
+      <w:r>
+        <w:rPr>
+          <w:rFonts w:hint="cs"/>
+        </w:rPr>
+        <w:t>č</w:t>
+      </w:r>
+      <w:r>
+        <w:t>len, je ozna</w:t>
+      </w:r>
+      <w:r>
+        <w:rPr>
+          <w:rFonts w:hint="cs"/>
+        </w:rPr>
+        <w:t>č</w:t>
+      </w:r>
+      <w:r>
+        <w:t>en X: XHeH 3</w:t>
+      </w:r>
+    </w:p>
+    <w:p>
+      <w:r>
+        <w:t>2</w:t>
+      </w:r>
+    </w:p>
+    <w:p>
+      <w:r>
+        <w:t>3</w:t>
+      </w:r>
+    </w:p>
+    <w:p>
+      <w:r>
+        <w:t>1 +→ . Dopo</w:t>
+      </w:r>
+      <w:r>
+        <w:rPr>
+          <w:rFonts w:hint="cs"/>
+        </w:rPr>
+        <w:t>čí</w:t>
+      </w:r>
+      <w:r>
+        <w:t>tej jeho</w:t>
+      </w:r>
+    </w:p>
+    <w:p>
+      <w:r>
+        <w:t>protonov</w:t>
+      </w:r>
+      <w:r>
+        <w:rPr>
+          <w:rFonts w:hint="cs"/>
+        </w:rPr>
+        <w:t>é</w:t>
+      </w:r>
+      <w:r>
+        <w:t xml:space="preserve"> a nukleonov</w:t>
+      </w:r>
+      <w:r>
+        <w:rPr>
+          <w:rFonts w:hint="cs"/>
+        </w:rPr>
+        <w:t>é</w:t>
+      </w:r>
+      <w:r>
+        <w:t xml:space="preserve"> </w:t>
+      </w:r>
+      <w:r>
+        <w:rPr>
+          <w:rFonts w:hint="cs"/>
+        </w:rPr>
+        <w:t>čí</w:t>
+      </w:r>
+      <w:r>
+        <w:t>slo. Ur</w:t>
+      </w:r>
+      <w:r>
+        <w:rPr>
+          <w:rFonts w:hint="cs"/>
+        </w:rPr>
+        <w:t>č</w:t>
+      </w:r>
+      <w:r>
+        <w:t xml:space="preserve">i, o jakou </w:t>
+      </w:r>
+      <w:r>
+        <w:rPr>
+          <w:rFonts w:hint="cs"/>
+        </w:rPr>
+        <w:t>čá</w:t>
+      </w:r>
+      <w:r>
+        <w:t>stici / atom se jedn</w:t>
+      </w:r>
+      <w:r>
+        <w:rPr>
+          <w:rFonts w:hint="cs"/>
+        </w:rPr>
+        <w:t>á</w:t>
+      </w:r>
+      <w:r>
+        <w:t>.</w:t>
+      </w:r>
+    </w:p>
+    <w:p/>
+    <w:p>
+      <w:r>
+        <w:t>11. Pro</w:t>
+      </w:r>
+      <w:r>
+        <w:rPr>
+          <w:rFonts w:hint="cs"/>
+        </w:rPr>
+        <w:t>č</w:t>
+      </w:r>
+      <w:r>
+        <w:t xml:space="preserve"> je z</w:t>
+      </w:r>
+      <w:r>
+        <w:rPr>
+          <w:rFonts w:hint="cs"/>
+        </w:rPr>
+        <w:t>ář</w:t>
+      </w:r>
+      <w:r>
+        <w:t>en</w:t>
+      </w:r>
+      <w:r>
+        <w:rPr>
+          <w:rFonts w:hint="cs"/>
+        </w:rPr>
+        <w:t>í</w:t>
+      </w:r>
+      <w:r>
+        <w:t xml:space="preserve"> alfa nebezpe</w:t>
+      </w:r>
+      <w:r>
+        <w:rPr>
+          <w:rFonts w:hint="cs"/>
+        </w:rPr>
+        <w:t>č</w:t>
+      </w:r>
+      <w:r>
+        <w:t>n</w:t>
+      </w:r>
+      <w:r>
+        <w:rPr>
+          <w:rFonts w:hint="cs"/>
+        </w:rPr>
+        <w:t>é</w:t>
+      </w:r>
+      <w:r>
+        <w:t>, jestli</w:t>
+      </w:r>
+      <w:r>
+        <w:rPr>
+          <w:rFonts w:hint="cs"/>
+        </w:rPr>
+        <w:t>ž</w:t>
+      </w:r>
+      <w:r>
+        <w:t>e ho zastav</w:t>
+      </w:r>
+      <w:r>
+        <w:rPr>
+          <w:rFonts w:hint="cs"/>
+        </w:rPr>
+        <w:t>í</w:t>
+      </w:r>
+      <w:r>
+        <w:t xml:space="preserve"> i n</w:t>
+      </w:r>
+      <w:r>
+        <w:rPr>
+          <w:rFonts w:hint="cs"/>
+        </w:rPr>
+        <w:t>ě</w:t>
+      </w:r>
+      <w:r>
+        <w:t>kolik cm vzduchu nebo vrstva</w:t>
+      </w:r>
     </w:p>
     <w:p>
       <w:r>
         <w:lastRenderedPageBreak/>
-        <w:t>Zapi</w:t>
-      </w:r>
-      <w:r>
-        <w:rPr>
-          <w:rFonts w:hint="cs"/>
-        </w:rPr>
-        <w:t>š</w:t>
-      </w:r>
-      <w:r>
-        <w:t xml:space="preserve"> rovnicemi.</w:t>
-      </w:r>
-    </w:p>
-    <w:p>
-      <w:r>
-        <w:t>10. V t</w:t>
+        <w:t>pap</w:t>
+      </w:r>
+      <w:r>
+        <w:rPr>
+          <w:rFonts w:hint="cs"/>
+        </w:rPr>
+        <w:t>í</w:t>
+      </w:r>
+      <w:r>
+        <w:t>ru?</w:t>
+      </w:r>
+    </w:p>
+    <w:p>
+      <w:r>
+        <w:t>12. Jak</w:t>
       </w:r>
       <w:r>
         <w:rPr>
@@ -1076,7 +1287,7 @@
         <w:t>é</w:t>
       </w:r>
       <w:r>
-        <w:t>to rovnici chyb</w:t>
+        <w:t xml:space="preserve"> jsou hlavn</w:t>
       </w:r>
       <w:r>
         <w:rPr>
@@ -1085,7 +1296,75 @@
         <w:t>í</w:t>
       </w:r>
       <w:r>
-        <w:t xml:space="preserve"> jeden </w:t>
+        <w:t xml:space="preserve"> sou</w:t>
+      </w:r>
+      <w:r>
+        <w:rPr>
+          <w:rFonts w:hint="cs"/>
+        </w:rPr>
+        <w:t>čá</w:t>
+      </w:r>
+      <w:r>
+        <w:t>sti prim</w:t>
+      </w:r>
+      <w:r>
+        <w:rPr>
+          <w:rFonts w:hint="cs"/>
+        </w:rPr>
+        <w:t>á</w:t>
+      </w:r>
+      <w:r>
+        <w:t>rn</w:t>
+      </w:r>
+      <w:r>
+        <w:rPr>
+          <w:rFonts w:hint="cs"/>
+        </w:rPr>
+        <w:t>í</w:t>
+      </w:r>
+      <w:r>
+        <w:t>ho a sekund</w:t>
+      </w:r>
+      <w:r>
+        <w:rPr>
+          <w:rFonts w:hint="cs"/>
+        </w:rPr>
+        <w:t>á</w:t>
+      </w:r>
+      <w:r>
+        <w:t>rn</w:t>
+      </w:r>
+      <w:r>
+        <w:rPr>
+          <w:rFonts w:hint="cs"/>
+        </w:rPr>
+        <w:t>í</w:t>
+      </w:r>
+      <w:r>
+        <w:t>ho okruhu jadern</w:t>
+      </w:r>
+      <w:r>
+        <w:rPr>
+          <w:rFonts w:hint="cs"/>
+        </w:rPr>
+        <w:t>é</w:t>
+      </w:r>
+      <w:r>
+        <w:t xml:space="preserve"> elektr</w:t>
+      </w:r>
+      <w:r>
+        <w:rPr>
+          <w:rFonts w:hint="cs"/>
+        </w:rPr>
+        <w:t>á</w:t>
+      </w:r>
+      <w:r>
+        <w:t>rny?</w:t>
+      </w:r>
+    </w:p>
+    <w:p>
+      <w:r>
+        <w:t xml:space="preserve">13. V </w:t>
       </w:r>
       <w:r>
         <w:rPr>
@@ -1094,7 +1373,25 @@
         <w:t>č</w:t>
       </w:r>
       <w:r>
-        <w:t>len, je ozna</w:t>
+        <w:t>em se li</w:t>
+      </w:r>
+      <w:r>
+        <w:rPr>
+          <w:rFonts w:hint="cs"/>
+        </w:rPr>
+        <w:t>ší</w:t>
+      </w:r>
+      <w:r>
+        <w:t xml:space="preserve"> a co maj</w:t>
+      </w:r>
+      <w:r>
+        <w:rPr>
+          <w:rFonts w:hint="cs"/>
+        </w:rPr>
+        <w:t>í</w:t>
+      </w:r>
+      <w:r>
+        <w:t xml:space="preserve"> spole</w:t>
       </w:r>
       <w:r>
         <w:rPr>
@@ -1103,52 +1400,7 @@
         <w:t>č</w:t>
       </w:r>
       <w:r>
-        <w:t xml:space="preserve">en X: </w:t>
-      </w:r>
-      <w:proofErr w:type="spellStart"/>
-      <w:r>
-        <w:t>XHeH</w:t>
-      </w:r>
-      <w:proofErr w:type="spellEnd"/>
-      <w:r>
-        <w:t xml:space="preserve"> 3</w:t>
-      </w:r>
-    </w:p>
-    <w:p>
-      <w:r>
-        <w:t>2</w:t>
-      </w:r>
-    </w:p>
-    <w:p>
-      <w:r>
-        <w:t>3</w:t>
-      </w:r>
-    </w:p>
-    <w:p>
-      <w:r>
-        <w:t>1 +</w:t>
-      </w:r>
-      <w:proofErr w:type="gramStart"/>
-      <w:r>
-        <w:t>→ .</w:t>
-      </w:r>
-      <w:proofErr w:type="gramEnd"/>
-      <w:r>
-        <w:t xml:space="preserve"> Dopo</w:t>
-      </w:r>
-      <w:r>
-        <w:rPr>
-          <w:rFonts w:hint="cs"/>
-        </w:rPr>
-        <w:t>čí</w:t>
-      </w:r>
-      <w:r>
-        <w:t>tej jeho</w:t>
-      </w:r>
-    </w:p>
-    <w:p>
-      <w:r>
-        <w:t>protonov</w:t>
+        <w:t>n</w:t>
       </w:r>
       <w:r>
         <w:rPr>
@@ -1157,7 +1409,75 @@
         <w:t>é</w:t>
       </w:r>
       <w:r>
-        <w:t xml:space="preserve"> a nukleonov</w:t>
+        <w:t>ho jadern</w:t>
+      </w:r>
+      <w:r>
+        <w:rPr>
+          <w:rFonts w:hint="cs"/>
+        </w:rPr>
+        <w:t>á</w:t>
+      </w:r>
+      <w:r>
+        <w:t xml:space="preserve"> a uheln</w:t>
+      </w:r>
+      <w:r>
+        <w:rPr>
+          <w:rFonts w:hint="cs"/>
+        </w:rPr>
+        <w:t>á</w:t>
+      </w:r>
+      <w:r>
+        <w:t xml:space="preserve"> elektr</w:t>
+      </w:r>
+      <w:r>
+        <w:rPr>
+          <w:rFonts w:hint="cs"/>
+        </w:rPr>
+        <w:t>á</w:t>
+      </w:r>
+      <w:r>
+        <w:t>rna?</w:t>
+      </w:r>
+    </w:p>
+    <w:p>
+      <w:r>
+        <w:t>14. Je voda v prim</w:t>
+      </w:r>
+      <w:r>
+        <w:rPr>
+          <w:rFonts w:hint="cs"/>
+        </w:rPr>
+        <w:t>á</w:t>
+      </w:r>
+      <w:r>
+        <w:t>rn</w:t>
+      </w:r>
+      <w:r>
+        <w:rPr>
+          <w:rFonts w:hint="cs"/>
+        </w:rPr>
+        <w:t>í</w:t>
+      </w:r>
+      <w:r>
+        <w:t>m a sekund</w:t>
+      </w:r>
+      <w:r>
+        <w:rPr>
+          <w:rFonts w:hint="cs"/>
+        </w:rPr>
+        <w:t>á</w:t>
+      </w:r>
+      <w:r>
+        <w:t>rn</w:t>
+      </w:r>
+      <w:r>
+        <w:rPr>
+          <w:rFonts w:hint="cs"/>
+        </w:rPr>
+        <w:t>í</w:t>
+      </w:r>
+      <w:r>
+        <w:t>m okruhu jadern</w:t>
       </w:r>
       <w:r>
         <w:rPr>
@@ -1166,861 +1486,538 @@
         <w:t>é</w:t>
       </w:r>
       <w:r>
+        <w:t xml:space="preserve"> elektr</w:t>
+      </w:r>
+      <w:r>
+        <w:rPr>
+          <w:rFonts w:hint="cs"/>
+        </w:rPr>
+        <w:t>á</w:t>
+      </w:r>
+      <w:r>
+        <w:t>rny radioaktivn</w:t>
+      </w:r>
+      <w:r>
+        <w:rPr>
+          <w:rFonts w:hint="cs"/>
+        </w:rPr>
+        <w:t>í</w:t>
+      </w:r>
+      <w:r>
+        <w:t>? Vysv</w:t>
+      </w:r>
+      <w:r>
+        <w:rPr>
+          <w:rFonts w:hint="cs"/>
+        </w:rPr>
+        <w:t>ě</w:t>
+      </w:r>
+      <w:r>
+        <w:t>tli</w:t>
+      </w:r>
+    </w:p>
+    <w:p>
+      <w:r>
+        <w:t>pro</w:t>
+      </w:r>
+      <w:r>
+        <w:rPr>
+          <w:rFonts w:hint="cs"/>
+        </w:rPr>
+        <w:t>č</w:t>
+      </w:r>
+      <w:r>
+        <w:t>.</w:t>
+      </w:r>
+    </w:p>
+    <w:p>
+      <w:r>
+        <w:t>15. Co maj</w:t>
+      </w:r>
+      <w:r>
+        <w:rPr>
+          <w:rFonts w:hint="cs"/>
+        </w:rPr>
+        <w:t>í</w:t>
+      </w:r>
+      <w:r>
+        <w:t xml:space="preserve"> spole</w:t>
+      </w:r>
+      <w:r>
+        <w:rPr>
+          <w:rFonts w:hint="cs"/>
+        </w:rPr>
+        <w:t>č</w:t>
+      </w:r>
+      <w:r>
+        <w:t>n</w:t>
+      </w:r>
+      <w:r>
+        <w:rPr>
+          <w:rFonts w:hint="cs"/>
+        </w:rPr>
+        <w:t>é</w:t>
+      </w:r>
+      <w:r>
+        <w:t xml:space="preserve">ho a v </w:t>
+      </w:r>
+      <w:r>
+        <w:rPr>
+          <w:rFonts w:hint="cs"/>
+        </w:rPr>
+        <w:t>č</w:t>
+      </w:r>
+      <w:r>
+        <w:t>em se li</w:t>
+      </w:r>
+      <w:r>
+        <w:rPr>
+          <w:rFonts w:hint="cs"/>
+        </w:rPr>
+        <w:t>ší</w:t>
+      </w:r>
+      <w:r>
+        <w:t xml:space="preserve"> jadern</w:t>
+      </w:r>
+      <w:r>
+        <w:rPr>
+          <w:rFonts w:hint="cs"/>
+        </w:rPr>
+        <w:t>á</w:t>
+      </w:r>
+      <w:r>
+        <w:t xml:space="preserve"> elektr</w:t>
+      </w:r>
+      <w:r>
+        <w:rPr>
+          <w:rFonts w:hint="cs"/>
+        </w:rPr>
+        <w:t>á</w:t>
+      </w:r>
+      <w:r>
+        <w:t>rna a jadern</w:t>
+      </w:r>
+      <w:r>
+        <w:rPr>
+          <w:rFonts w:hint="cs"/>
+        </w:rPr>
+        <w:t>á</w:t>
+      </w:r>
+      <w:r>
+        <w:t xml:space="preserve"> zbra</w:t>
+      </w:r>
+      <w:r>
+        <w:rPr>
+          <w:rFonts w:hint="cs"/>
+        </w:rPr>
+        <w:t>ň</w:t>
+      </w:r>
+      <w:r>
+        <w:t>?</w:t>
+      </w:r>
+    </w:p>
+    <w:p>
+      <w:r>
+        <w:t>16. Polo</w:t>
+      </w:r>
+      <w:r>
+        <w:rPr>
+          <w:rFonts w:hint="cs"/>
+        </w:rPr>
+        <w:t>č</w:t>
+      </w:r>
+      <w:r>
+        <w:t>as rozpadu radioaktivn</w:t>
+      </w:r>
+      <w:r>
+        <w:rPr>
+          <w:rFonts w:hint="cs"/>
+        </w:rPr>
+        <w:t>í</w:t>
+      </w:r>
+      <w:r>
+        <w:t>ho radonu 137</w:t>
+      </w:r>
+    </w:p>
+    <w:p>
+      <w:r>
+        <w:t>137</w:t>
+      </w:r>
+      <w:r>
+        <w:t>Cs je 30 let. Jak dlouho bude trvat, ne</w:t>
+      </w:r>
+      <w:r>
+        <w:rPr>
+          <w:rFonts w:hint="cs"/>
+        </w:rPr>
+        <w:t>ž</w:t>
+      </w:r>
+      <w:r>
+        <w:t xml:space="preserve"> ve</w:t>
+      </w:r>
+    </w:p>
+    <w:p>
+      <w:r>
+        <w:t>vzorku zbude jen 12,5% p</w:t>
+      </w:r>
+      <w:r>
+        <w:rPr>
+          <w:rFonts w:hint="cs"/>
+        </w:rPr>
+        <w:t>ů</w:t>
+      </w:r>
+      <w:r>
+        <w:t>vodn</w:t>
+      </w:r>
+      <w:r>
+        <w:rPr>
+          <w:rFonts w:hint="cs"/>
+        </w:rPr>
+        <w:t>í</w:t>
+      </w:r>
+      <w:r>
+        <w:t>ho mno</w:t>
+      </w:r>
+      <w:r>
+        <w:rPr>
+          <w:rFonts w:hint="cs"/>
+        </w:rPr>
+        <w:t>ž</w:t>
+      </w:r>
+      <w:r>
+        <w:t>stv</w:t>
+      </w:r>
+      <w:r>
+        <w:rPr>
+          <w:rFonts w:hint="cs"/>
+        </w:rPr>
+        <w:t>í</w:t>
+      </w:r>
+      <w:r>
+        <w:t xml:space="preserve"> tohoto izotopu?</w:t>
+      </w:r>
+    </w:p>
+    <w:p>
+      <w:r>
+        <w:t>17. Vysv</w:t>
+      </w:r>
+      <w:r>
+        <w:rPr>
+          <w:rFonts w:hint="cs"/>
+        </w:rPr>
+        <w:t>ě</w:t>
+      </w:r>
+      <w:r>
+        <w:t xml:space="preserve">tli princip (tj. </w:t>
+      </w:r>
+      <w:r>
+        <w:rPr>
+          <w:rFonts w:hint="cs"/>
+        </w:rPr>
+        <w:t>„</w:t>
+      </w:r>
+      <w:r>
+        <w:t>jak a pro</w:t>
+      </w:r>
+      <w:r>
+        <w:rPr>
+          <w:rFonts w:hint="cs"/>
+        </w:rPr>
+        <w:t>č</w:t>
+      </w:r>
+      <w:r>
+        <w:t xml:space="preserve"> to funguje</w:t>
+      </w:r>
+      <w:r>
+        <w:rPr>
+          <w:rFonts w:hint="cs"/>
+        </w:rPr>
+        <w:t>“</w:t>
+      </w:r>
+      <w:r>
+        <w:t xml:space="preserve">, ne </w:t>
+      </w:r>
+      <w:r>
+        <w:rPr>
+          <w:rFonts w:hint="cs"/>
+        </w:rPr>
+        <w:t>„</w:t>
+      </w:r>
+      <w:r>
+        <w:t>jak se to d</w:t>
+      </w:r>
+      <w:r>
+        <w:rPr>
+          <w:rFonts w:hint="cs"/>
+        </w:rPr>
+        <w:t>ě</w:t>
+      </w:r>
+      <w:r>
+        <w:t>l</w:t>
+      </w:r>
+      <w:r>
+        <w:rPr>
+          <w:rFonts w:hint="cs"/>
+        </w:rPr>
+        <w:t>á“</w:t>
+      </w:r>
+      <w:r>
+        <w:t>) radiouhl</w:t>
+      </w:r>
+      <w:r>
+        <w:rPr>
+          <w:rFonts w:hint="cs"/>
+        </w:rPr>
+        <w:t>í</w:t>
+      </w:r>
+      <w:r>
+        <w:t>kov</w:t>
+      </w:r>
+      <w:r>
+        <w:rPr>
+          <w:rFonts w:hint="cs"/>
+        </w:rPr>
+        <w:t>é</w:t>
+      </w:r>
+      <w:r>
+        <w:t xml:space="preserve"> metody</w:t>
+      </w:r>
+    </w:p>
+    <w:p>
+      <w:r>
+        <w:t>datov</w:t>
+      </w:r>
+      <w:r>
+        <w:rPr>
+          <w:rFonts w:hint="cs"/>
+        </w:rPr>
+        <w:t>á</w:t>
+      </w:r>
+      <w:r>
+        <w:t>n</w:t>
+      </w:r>
+      <w:r>
+        <w:rPr>
+          <w:rFonts w:hint="cs"/>
+        </w:rPr>
+        <w:t>í</w:t>
+      </w:r>
+      <w:r>
+        <w:t>. Jak</w:t>
+      </w:r>
+      <w:r>
+        <w:rPr>
+          <w:rFonts w:hint="cs"/>
+        </w:rPr>
+        <w:t>é</w:t>
+      </w:r>
+      <w:r>
+        <w:t xml:space="preserve"> vzorky lze a nelze datovat?</w:t>
+      </w:r>
+    </w:p>
+    <w:p>
+      <w:r>
+        <w:br w:type="page"/>
+      </w:r>
+    </w:p>
+    <w:p>
+      <w:r>
+        <w:lastRenderedPageBreak/>
+        <w:t xml:space="preserve">1) </w:t>
+      </w:r>
+      <w:r>
+        <w:rPr>
+          <w:highlight w:val="yellow"/>
+        </w:rPr>
+        <w:t>c) v pom</w:t>
+      </w:r>
+      <w:r>
+        <w:rPr>
+          <w:rFonts w:hint="cs"/>
+          <w:highlight w:val="yellow"/>
+        </w:rPr>
+        <w:t>ě</w:t>
+      </w:r>
+      <w:r>
+        <w:rPr>
+          <w:highlight w:val="yellow"/>
+        </w:rPr>
+        <w:t>ru jako sklen</w:t>
+      </w:r>
+      <w:r>
+        <w:rPr>
+          <w:rFonts w:hint="cs"/>
+          <w:highlight w:val="yellow"/>
+        </w:rPr>
+        <w:t>ě</w:t>
+      </w:r>
+      <w:r>
+        <w:rPr>
+          <w:highlight w:val="yellow"/>
+        </w:rPr>
+        <w:t>n</w:t>
+      </w:r>
+      <w:r>
+        <w:rPr>
+          <w:rFonts w:hint="cs"/>
+          <w:highlight w:val="yellow"/>
+        </w:rPr>
+        <w:t>á</w:t>
+      </w:r>
+      <w:r>
+        <w:rPr>
+          <w:highlight w:val="yellow"/>
+        </w:rPr>
+        <w:t xml:space="preserve"> kuli</w:t>
+      </w:r>
+      <w:r>
+        <w:rPr>
+          <w:rFonts w:hint="cs"/>
+          <w:highlight w:val="yellow"/>
+        </w:rPr>
+        <w:t>č</w:t>
+      </w:r>
+      <w:r>
+        <w:rPr>
+          <w:highlight w:val="yellow"/>
+        </w:rPr>
+        <w:t>ka proti n</w:t>
+      </w:r>
+      <w:r>
+        <w:rPr>
+          <w:rFonts w:hint="cs"/>
+          <w:highlight w:val="yellow"/>
+        </w:rPr>
+        <w:t>á</w:t>
+      </w:r>
+      <w:r>
+        <w:rPr>
+          <w:highlight w:val="yellow"/>
+        </w:rPr>
+        <w:t>m</w:t>
+      </w:r>
+      <w:r>
+        <w:rPr>
+          <w:rFonts w:hint="cs"/>
+          <w:highlight w:val="yellow"/>
+        </w:rPr>
+        <w:t>ě</w:t>
+      </w:r>
+      <w:r>
+        <w:rPr>
+          <w:highlight w:val="yellow"/>
+        </w:rPr>
+        <w:t>st</w:t>
+      </w:r>
+      <w:r>
+        <w:rPr>
+          <w:rFonts w:hint="cs"/>
+          <w:highlight w:val="yellow"/>
+        </w:rPr>
+        <w:t>í</w:t>
+      </w:r>
+    </w:p>
+    <w:p>
+      <w:r>
+        <w:t>2)</w:t>
+      </w:r>
+      <w:r>
+        <w:rPr>
+          <w:highlight w:val="yellow"/>
+        </w:rPr>
+        <w:t xml:space="preserve"> b) elektrony jsou hmotnost</w:t>
+      </w:r>
+      <w:r>
+        <w:rPr>
+          <w:rFonts w:hint="cs"/>
+          <w:highlight w:val="yellow"/>
+        </w:rPr>
+        <w:t>í</w:t>
+      </w:r>
+      <w:r>
+        <w:rPr>
+          <w:highlight w:val="yellow"/>
+        </w:rPr>
+        <w:t xml:space="preserve"> asi 1% hmotnosti nukleon</w:t>
+      </w:r>
+      <w:r>
+        <w:rPr>
+          <w:rFonts w:hint="cs"/>
+          <w:highlight w:val="yellow"/>
+        </w:rPr>
+        <w:t>ů</w:t>
+      </w:r>
+    </w:p>
+    <w:p>
+      <w:r>
+        <w:t xml:space="preserve">3) </w:t>
+      </w:r>
+      <w:r>
+        <w:t>Chemické vlastnosti prvku ovlivňuje především Z, což je počet protonů.</w:t>
+      </w:r>
+    </w:p>
+    <w:p>
+      <w:r>
+        <w:t>4)</w:t>
+      </w:r>
+      <w:r>
+        <w:t xml:space="preserve"> Ano, dvě jádra mohou mít různý náboj, ale téměř stejnou hmotnost. To se děje u izotopů, které mají stejný počet protonů (stejný náboj), ale liší se počtem neutronů.</w:t>
+      </w:r>
+    </w:p>
+    <w:p>
+      <w:pPr>
+        <w:pStyle w:val="Odstavecseseznamem"/>
+        <w:numPr>
+          <w:ilvl w:val="0"/>
+          <w:numId w:val="4"/>
+        </w:numPr>
+      </w:pPr>
+      <w:r>
+        <w:t>*</w:t>
+      </w:r>
+      <w:r>
+        <w:rPr>
+          <w:rFonts w:ascii="inherit" w:eastAsia="Times New Roman" w:hAnsi="inherit" w:cs="Noto Sans"/>
+          <w:color w:val="000000"/>
+          <w:kern w:val="0"/>
+          <w:sz w:val="18"/>
+          <w:szCs w:val="18"/>
+          <w:bdr w:val="none" w:sz="0" w:space="0" w:color="auto" w:frame="1"/>
+          <w:lang w:eastAsia="cs-CZ"/>
+          <w14:ligatures w14:val="none"/>
+        </w:rPr>
         <w:t xml:space="preserve"> </w:t>
       </w:r>
       <w:r>
-        <w:rPr>
-          <w:rFonts w:hint="cs"/>
-        </w:rPr>
-        <w:t>čí</w:t>
-      </w:r>
-      <w:r>
-        <w:t>slo. Ur</w:t>
-      </w:r>
-      <w:r>
-        <w:rPr>
-          <w:rFonts w:hint="cs"/>
-        </w:rPr>
-        <w:t>č</w:t>
-      </w:r>
-      <w:r>
-        <w:t xml:space="preserve">i, o jakou </w:t>
-      </w:r>
-      <w:r>
-        <w:rPr>
-          <w:rFonts w:hint="cs"/>
-        </w:rPr>
-        <w:t>čá</w:t>
-      </w:r>
-      <w:r>
-        <w:t>stici / atom se jedn</w:t>
-      </w:r>
-      <w:r>
-        <w:rPr>
-          <w:rFonts w:hint="cs"/>
-        </w:rPr>
-        <w:t>á</w:t>
-      </w:r>
-      <w:r>
-        <w:t>.</w:t>
-      </w:r>
-    </w:p>
-    <w:p/>
-    <w:p>
-      <w:r>
-        <w:t>11. Pro</w:t>
-      </w:r>
-      <w:r>
-        <w:rPr>
-          <w:rFonts w:hint="cs"/>
-        </w:rPr>
-        <w:t>č</w:t>
-      </w:r>
-      <w:r>
-        <w:t xml:space="preserve"> je z</w:t>
-      </w:r>
-      <w:r>
-        <w:rPr>
-          <w:rFonts w:hint="cs"/>
+        <w:t>Ne, jádra obsahují pouze n⁰ a p+, takže mají vždy kladný náboj</w:t>
+      </w:r>
+      <w:r>
+        <w:t>*</w:t>
+      </w:r>
+    </w:p>
+    <w:p>
+      <w:pPr>
+        <w:rPr>
+          <w:highlight w:val="yellow"/>
+        </w:rPr>
+      </w:pPr>
+      <w:r>
+        <w:t xml:space="preserve">5) </w:t>
+      </w:r>
+      <w:r>
+        <w:rPr>
+          <w:highlight w:val="yellow"/>
+        </w:rPr>
+        <w:t>a) z</w:t>
+      </w:r>
+      <w:r>
+        <w:rPr>
+          <w:rFonts w:hint="cs"/>
+          <w:highlight w:val="yellow"/>
         </w:rPr>
         <w:t>ář</w:t>
       </w:r>
       <w:r>
-        <w:t>en</w:t>
-      </w:r>
-      <w:r>
-        <w:rPr>
-          <w:rFonts w:hint="cs"/>
-        </w:rPr>
-        <w:t>í</w:t>
-      </w:r>
-      <w:r>
-        <w:t xml:space="preserve"> alfa nebezpe</w:t>
-      </w:r>
-      <w:r>
-        <w:rPr>
-          <w:rFonts w:hint="cs"/>
-        </w:rPr>
-        <w:t>č</w:t>
-      </w:r>
-      <w:r>
-        <w:t>n</w:t>
-      </w:r>
-      <w:r>
-        <w:rPr>
-          <w:rFonts w:hint="cs"/>
-        </w:rPr>
-        <w:t>é</w:t>
-      </w:r>
-      <w:r>
-        <w:t>, jestli</w:t>
-      </w:r>
-      <w:r>
-        <w:rPr>
-          <w:rFonts w:hint="cs"/>
-        </w:rPr>
-        <w:t>ž</w:t>
-      </w:r>
-      <w:r>
-        <w:t>e ho zastav</w:t>
-      </w:r>
-      <w:r>
-        <w:rPr>
-          <w:rFonts w:hint="cs"/>
-        </w:rPr>
-        <w:t>í</w:t>
-      </w:r>
-      <w:r>
-        <w:t xml:space="preserve"> i n</w:t>
-      </w:r>
-      <w:r>
-        <w:rPr>
-          <w:rFonts w:hint="cs"/>
-        </w:rPr>
-        <w:t>ě</w:t>
-      </w:r>
-      <w:r>
-        <w:t>kolik cm vzduchu nebo vrstva</w:t>
-      </w:r>
-    </w:p>
-    <w:p>
-      <w:r>
-        <w:t>pap</w:t>
-      </w:r>
-      <w:r>
-        <w:rPr>
-          <w:rFonts w:hint="cs"/>
-        </w:rPr>
-        <w:t>í</w:t>
-      </w:r>
-      <w:r>
-        <w:t>ru?</w:t>
-      </w:r>
-    </w:p>
-    <w:p>
-      <w:r>
-        <w:t>12. Jak</w:t>
-      </w:r>
-      <w:r>
-        <w:rPr>
-          <w:rFonts w:hint="cs"/>
-        </w:rPr>
-        <w:t>é</w:t>
-      </w:r>
-      <w:r>
-        <w:t xml:space="preserve"> jsou hlavn</w:t>
-      </w:r>
-      <w:r>
-        <w:rPr>
-          <w:rFonts w:hint="cs"/>
-        </w:rPr>
-        <w:t>í</w:t>
-      </w:r>
-      <w:r>
-        <w:t xml:space="preserve"> sou</w:t>
-      </w:r>
-      <w:r>
-        <w:rPr>
-          <w:rFonts w:hint="cs"/>
-        </w:rPr>
-        <w:t>čá</w:t>
-      </w:r>
-      <w:r>
-        <w:t>sti prim</w:t>
-      </w:r>
-      <w:r>
-        <w:rPr>
-          <w:rFonts w:hint="cs"/>
-        </w:rPr>
-        <w:t>á</w:t>
-      </w:r>
-      <w:r>
-        <w:t>rn</w:t>
-      </w:r>
-      <w:r>
-        <w:rPr>
-          <w:rFonts w:hint="cs"/>
-        </w:rPr>
-        <w:t>í</w:t>
-      </w:r>
-      <w:r>
-        <w:t>ho a sekund</w:t>
-      </w:r>
-      <w:r>
-        <w:rPr>
-          <w:rFonts w:hint="cs"/>
-        </w:rPr>
-        <w:t>á</w:t>
-      </w:r>
-      <w:r>
-        <w:t>rn</w:t>
-      </w:r>
-      <w:r>
-        <w:rPr>
-          <w:rFonts w:hint="cs"/>
-        </w:rPr>
-        <w:t>í</w:t>
-      </w:r>
-      <w:r>
-        <w:t>ho okruhu jadern</w:t>
-      </w:r>
-      <w:r>
-        <w:rPr>
-          <w:rFonts w:hint="cs"/>
-        </w:rPr>
-        <w:t>é</w:t>
-      </w:r>
-      <w:r>
-        <w:t xml:space="preserve"> elektr</w:t>
-      </w:r>
-      <w:r>
-        <w:rPr>
-          <w:rFonts w:hint="cs"/>
-        </w:rPr>
-        <w:t>á</w:t>
-      </w:r>
-      <w:r>
-        <w:t>rny?</w:t>
-      </w:r>
-    </w:p>
-    <w:p>
-      <w:r>
-        <w:t xml:space="preserve">13. V </w:t>
-      </w:r>
-      <w:r>
-        <w:rPr>
-          <w:rFonts w:hint="cs"/>
-        </w:rPr>
-        <w:t>č</w:t>
-      </w:r>
-      <w:r>
-        <w:t>em se li</w:t>
-      </w:r>
-      <w:r>
-        <w:rPr>
-          <w:rFonts w:hint="cs"/>
-        </w:rPr>
-        <w:t>ší</w:t>
-      </w:r>
-      <w:r>
-        <w:t xml:space="preserve"> a co maj</w:t>
-      </w:r>
-      <w:r>
-        <w:rPr>
-          <w:rFonts w:hint="cs"/>
-        </w:rPr>
-        <w:t>í</w:t>
-      </w:r>
-      <w:r>
-        <w:t xml:space="preserve"> spole</w:t>
-      </w:r>
-      <w:r>
-        <w:rPr>
-          <w:rFonts w:hint="cs"/>
-        </w:rPr>
-        <w:t>č</w:t>
-      </w:r>
-      <w:r>
-        <w:t>n</w:t>
-      </w:r>
-      <w:r>
-        <w:rPr>
-          <w:rFonts w:hint="cs"/>
-        </w:rPr>
-        <w:t>é</w:t>
-      </w:r>
-      <w:r>
-        <w:t>ho jadern</w:t>
-      </w:r>
-      <w:r>
-        <w:rPr>
-          <w:rFonts w:hint="cs"/>
-        </w:rPr>
-        <w:t>á</w:t>
-      </w:r>
-      <w:r>
-        <w:t xml:space="preserve"> a uheln</w:t>
-      </w:r>
-      <w:r>
-        <w:rPr>
-          <w:rFonts w:hint="cs"/>
-        </w:rPr>
-        <w:t>á</w:t>
-      </w:r>
-      <w:r>
-        <w:t xml:space="preserve"> elektr</w:t>
-      </w:r>
-      <w:r>
-        <w:rPr>
-          <w:rFonts w:hint="cs"/>
-        </w:rPr>
-        <w:t>á</w:t>
-      </w:r>
-      <w:r>
-        <w:t>rna?</w:t>
-      </w:r>
-    </w:p>
-    <w:p>
-      <w:r>
-        <w:t>14. Je voda v prim</w:t>
-      </w:r>
-      <w:r>
-        <w:rPr>
-          <w:rFonts w:hint="cs"/>
-        </w:rPr>
-        <w:t>á</w:t>
-      </w:r>
-      <w:r>
-        <w:t>rn</w:t>
-      </w:r>
-      <w:r>
-        <w:rPr>
-          <w:rFonts w:hint="cs"/>
-        </w:rPr>
-        <w:t>í</w:t>
-      </w:r>
-      <w:r>
-        <w:t>m a sekund</w:t>
-      </w:r>
-      <w:r>
-        <w:rPr>
-          <w:rFonts w:hint="cs"/>
-        </w:rPr>
-        <w:t>á</w:t>
-      </w:r>
-      <w:r>
-        <w:t>rn</w:t>
-      </w:r>
-      <w:r>
-        <w:rPr>
-          <w:rFonts w:hint="cs"/>
-        </w:rPr>
-        <w:t>í</w:t>
-      </w:r>
-      <w:r>
-        <w:t>m okruhu jadern</w:t>
-      </w:r>
-      <w:r>
-        <w:rPr>
-          <w:rFonts w:hint="cs"/>
-        </w:rPr>
-        <w:t>é</w:t>
-      </w:r>
-      <w:r>
-        <w:t xml:space="preserve"> elektr</w:t>
-      </w:r>
-      <w:r>
-        <w:rPr>
-          <w:rFonts w:hint="cs"/>
-        </w:rPr>
-        <w:t>á</w:t>
-      </w:r>
-      <w:r>
-        <w:t>rny radioaktivn</w:t>
-      </w:r>
-      <w:r>
-        <w:rPr>
-          <w:rFonts w:hint="cs"/>
-        </w:rPr>
-        <w:t>í</w:t>
-      </w:r>
-      <w:r>
-        <w:t>? Vysv</w:t>
-      </w:r>
-      <w:r>
-        <w:rPr>
-          <w:rFonts w:hint="cs"/>
-        </w:rPr>
-        <w:t>ě</w:t>
-      </w:r>
-      <w:r>
-        <w:t>tli</w:t>
-      </w:r>
-    </w:p>
-    <w:p>
-      <w:r>
-        <w:t>pro</w:t>
-      </w:r>
-      <w:r>
-        <w:rPr>
-          <w:rFonts w:hint="cs"/>
-        </w:rPr>
-        <w:t>č</w:t>
-      </w:r>
-      <w:r>
-        <w:t>.</w:t>
-      </w:r>
-    </w:p>
-    <w:p>
-      <w:r>
-        <w:t>15. Co maj</w:t>
-      </w:r>
-      <w:r>
-        <w:rPr>
-          <w:rFonts w:hint="cs"/>
-        </w:rPr>
-        <w:t>í</w:t>
-      </w:r>
-      <w:r>
-        <w:t xml:space="preserve"> spole</w:t>
-      </w:r>
-      <w:r>
-        <w:rPr>
-          <w:rFonts w:hint="cs"/>
-        </w:rPr>
-        <w:t>č</w:t>
-      </w:r>
-      <w:r>
-        <w:t>n</w:t>
-      </w:r>
-      <w:r>
-        <w:rPr>
-          <w:rFonts w:hint="cs"/>
-        </w:rPr>
-        <w:t>é</w:t>
-      </w:r>
-      <w:r>
-        <w:t xml:space="preserve">ho a v </w:t>
-      </w:r>
-      <w:r>
-        <w:rPr>
-          <w:rFonts w:hint="cs"/>
-        </w:rPr>
-        <w:t>č</w:t>
-      </w:r>
-      <w:r>
-        <w:t>em se li</w:t>
-      </w:r>
-      <w:r>
-        <w:rPr>
-          <w:rFonts w:hint="cs"/>
-        </w:rPr>
-        <w:t>ší</w:t>
-      </w:r>
-      <w:r>
-        <w:t xml:space="preserve"> jadern</w:t>
-      </w:r>
-      <w:r>
-        <w:rPr>
-          <w:rFonts w:hint="cs"/>
-        </w:rPr>
-        <w:t>á</w:t>
-      </w:r>
-      <w:r>
-        <w:t xml:space="preserve"> elektr</w:t>
-      </w:r>
-      <w:r>
-        <w:rPr>
-          <w:rFonts w:hint="cs"/>
-        </w:rPr>
-        <w:t>á</w:t>
-      </w:r>
-      <w:r>
-        <w:t>rna a jadern</w:t>
-      </w:r>
-      <w:r>
-        <w:rPr>
-          <w:rFonts w:hint="cs"/>
-        </w:rPr>
-        <w:t>á</w:t>
-      </w:r>
-      <w:r>
-        <w:t xml:space="preserve"> zbra</w:t>
-      </w:r>
-      <w:r>
-        <w:rPr>
-          <w:rFonts w:hint="cs"/>
-        </w:rPr>
-        <w:t>ň</w:t>
-      </w:r>
-      <w:r>
-        <w:t>?</w:t>
-      </w:r>
-    </w:p>
-    <w:p>
-      <w:r>
-        <w:t>16. Polo</w:t>
-      </w:r>
-      <w:r>
-        <w:rPr>
-          <w:rFonts w:hint="cs"/>
-        </w:rPr>
-        <w:t>č</w:t>
-      </w:r>
-      <w:r>
-        <w:t>as rozpadu radioaktivn</w:t>
-      </w:r>
-      <w:r>
-        <w:rPr>
-          <w:rFonts w:hint="cs"/>
-        </w:rPr>
-        <w:t>í</w:t>
-      </w:r>
-      <w:r>
-        <w:t>ho radonu 137</w:t>
-      </w:r>
-    </w:p>
-    <w:p>
-      <w:r>
-        <w:t>Cs je 30 let. Jak dlouho bude trvat, ne</w:t>
-      </w:r>
-      <w:r>
-        <w:rPr>
-          <w:rFonts w:hint="cs"/>
-        </w:rPr>
-        <w:t>ž</w:t>
-      </w:r>
-      <w:r>
-        <w:t xml:space="preserve"> ve</w:t>
-      </w:r>
-    </w:p>
-    <w:p>
-      <w:r>
-        <w:t xml:space="preserve">vzorku zbude jen </w:t>
-      </w:r>
-      <w:proofErr w:type="gramStart"/>
-      <w:r>
-        <w:t>12,5%</w:t>
-      </w:r>
-      <w:proofErr w:type="gramEnd"/>
-      <w:r>
-        <w:t xml:space="preserve"> p</w:t>
-      </w:r>
-      <w:r>
-        <w:rPr>
-          <w:rFonts w:hint="cs"/>
-        </w:rPr>
-        <w:t>ů</w:t>
-      </w:r>
-      <w:r>
-        <w:t>vodn</w:t>
-      </w:r>
-      <w:r>
-        <w:rPr>
-          <w:rFonts w:hint="cs"/>
-        </w:rPr>
-        <w:t>í</w:t>
-      </w:r>
-      <w:r>
-        <w:t>ho mno</w:t>
-      </w:r>
-      <w:r>
-        <w:rPr>
-          <w:rFonts w:hint="cs"/>
-        </w:rPr>
-        <w:t>ž</w:t>
-      </w:r>
-      <w:r>
-        <w:t>stv</w:t>
-      </w:r>
-      <w:r>
-        <w:rPr>
-          <w:rFonts w:hint="cs"/>
-        </w:rPr>
-        <w:t>í</w:t>
-      </w:r>
-      <w:r>
-        <w:t xml:space="preserve"> tohoto izotopu?</w:t>
-      </w:r>
-    </w:p>
-    <w:p>
-      <w:r>
-        <w:t>17. Vysv</w:t>
-      </w:r>
-      <w:r>
-        <w:rPr>
-          <w:rFonts w:hint="cs"/>
-        </w:rPr>
-        <w:t>ě</w:t>
-      </w:r>
-      <w:r>
-        <w:t xml:space="preserve">tli princip (tj. </w:t>
-      </w:r>
-      <w:r>
-        <w:rPr>
-          <w:rFonts w:hint="cs"/>
-        </w:rPr>
-        <w:t>„</w:t>
-      </w:r>
-      <w:r>
-        <w:t>jak a pro</w:t>
-      </w:r>
-      <w:r>
-        <w:rPr>
-          <w:rFonts w:hint="cs"/>
-        </w:rPr>
-        <w:t>č</w:t>
-      </w:r>
-      <w:r>
-        <w:t xml:space="preserve"> to funguje</w:t>
-      </w:r>
-      <w:r>
-        <w:rPr>
-          <w:rFonts w:hint="cs"/>
-        </w:rPr>
-        <w:t>“</w:t>
-      </w:r>
-      <w:r>
-        <w:t xml:space="preserve">, ne </w:t>
-      </w:r>
-      <w:r>
-        <w:rPr>
-          <w:rFonts w:hint="cs"/>
-        </w:rPr>
-        <w:t>„</w:t>
-      </w:r>
-      <w:r>
-        <w:t>jak se to d</w:t>
-      </w:r>
-      <w:r>
-        <w:rPr>
-          <w:rFonts w:hint="cs"/>
-        </w:rPr>
-        <w:t>ě</w:t>
-      </w:r>
-      <w:r>
-        <w:t>l</w:t>
-      </w:r>
-      <w:r>
-        <w:rPr>
-          <w:rFonts w:hint="cs"/>
-        </w:rPr>
-        <w:t>á“</w:t>
-      </w:r>
-      <w:r>
-        <w:t>) radiouhl</w:t>
-      </w:r>
-      <w:r>
-        <w:rPr>
-          <w:rFonts w:hint="cs"/>
-        </w:rPr>
-        <w:t>í</w:t>
-      </w:r>
-      <w:r>
-        <w:t>kov</w:t>
-      </w:r>
-      <w:r>
-        <w:rPr>
-          <w:rFonts w:hint="cs"/>
-        </w:rPr>
-        <w:t>é</w:t>
-      </w:r>
-      <w:r>
-        <w:t xml:space="preserve"> metody</w:t>
-      </w:r>
-    </w:p>
-    <w:p>
-      <w:r>
-        <w:t>datov</w:t>
-      </w:r>
-      <w:r>
-        <w:rPr>
-          <w:rFonts w:hint="cs"/>
-        </w:rPr>
-        <w:t>á</w:t>
-      </w:r>
-      <w:r>
-        <w:t>n</w:t>
-      </w:r>
-      <w:r>
-        <w:rPr>
-          <w:rFonts w:hint="cs"/>
-        </w:rPr>
-        <w:t>í</w:t>
-      </w:r>
-      <w:r>
-        <w:t>. Jak</w:t>
-      </w:r>
-      <w:r>
-        <w:rPr>
-          <w:rFonts w:hint="cs"/>
-        </w:rPr>
-        <w:t>é</w:t>
-      </w:r>
-      <w:r>
-        <w:t xml:space="preserve"> vzorky lze a nelze datovat?</w:t>
-      </w:r>
-    </w:p>
-    <w:p>
-      <w:r>
-        <w:br w:type="page"/>
-      </w:r>
-    </w:p>
-    <w:p>
-      <w:r>
-        <w:t xml:space="preserve">1) </w:t>
-      </w:r>
-      <w:r>
-        <w:rPr>
-          <w:highlight w:val="yellow"/>
-        </w:rPr>
-        <w:t>c) v pom</w:t>
-      </w:r>
-      <w:r>
-        <w:rPr>
-          <w:rFonts w:hint="cs"/>
-          <w:highlight w:val="yellow"/>
-        </w:rPr>
-        <w:t>ě</w:t>
-      </w:r>
-      <w:r>
-        <w:rPr>
-          <w:highlight w:val="yellow"/>
-        </w:rPr>
-        <w:t>ru jako sklen</w:t>
-      </w:r>
-      <w:r>
-        <w:rPr>
-          <w:rFonts w:hint="cs"/>
-          <w:highlight w:val="yellow"/>
-        </w:rPr>
-        <w:t>ě</w:t>
-      </w:r>
-      <w:r>
-        <w:rPr>
-          <w:highlight w:val="yellow"/>
-        </w:rPr>
-        <w:t>n</w:t>
-      </w:r>
-      <w:r>
-        <w:rPr>
-          <w:rFonts w:hint="cs"/>
-          <w:highlight w:val="yellow"/>
-        </w:rPr>
-        <w:t>á</w:t>
-      </w:r>
-      <w:r>
-        <w:rPr>
-          <w:highlight w:val="yellow"/>
-        </w:rPr>
-        <w:t xml:space="preserve"> kuli</w:t>
-      </w:r>
-      <w:r>
-        <w:rPr>
-          <w:rFonts w:hint="cs"/>
-          <w:highlight w:val="yellow"/>
-        </w:rPr>
-        <w:t>č</w:t>
-      </w:r>
-      <w:r>
-        <w:rPr>
-          <w:highlight w:val="yellow"/>
-        </w:rPr>
-        <w:t>ka proti n</w:t>
-      </w:r>
-      <w:r>
-        <w:rPr>
-          <w:rFonts w:hint="cs"/>
-          <w:highlight w:val="yellow"/>
-        </w:rPr>
-        <w:t>á</w:t>
-      </w:r>
-      <w:r>
-        <w:rPr>
-          <w:highlight w:val="yellow"/>
-        </w:rPr>
-        <w:t>m</w:t>
-      </w:r>
-      <w:r>
-        <w:rPr>
-          <w:rFonts w:hint="cs"/>
-          <w:highlight w:val="yellow"/>
-        </w:rPr>
-        <w:t>ě</w:t>
-      </w:r>
-      <w:r>
-        <w:rPr>
-          <w:highlight w:val="yellow"/>
-        </w:rPr>
-        <w:t>st</w:t>
-      </w:r>
-      <w:r>
-        <w:rPr>
-          <w:rFonts w:hint="cs"/>
-          <w:highlight w:val="yellow"/>
-        </w:rPr>
-        <w:t>í</w:t>
-      </w:r>
-    </w:p>
-    <w:p>
-      <w:r>
-        <w:t>2)</w:t>
-      </w:r>
-      <w:r>
-        <w:rPr>
-          <w:highlight w:val="yellow"/>
-        </w:rPr>
-        <w:t xml:space="preserve"> </w:t>
-      </w:r>
-      <w:r>
-        <w:rPr>
-          <w:highlight w:val="yellow"/>
-        </w:rPr>
-        <w:t>b) elektrony jsou hmotnost</w:t>
-      </w:r>
-      <w:r>
-        <w:rPr>
-          <w:rFonts w:hint="cs"/>
-          <w:highlight w:val="yellow"/>
-        </w:rPr>
-        <w:t>í</w:t>
-      </w:r>
-      <w:r>
-        <w:rPr>
-          <w:highlight w:val="yellow"/>
-        </w:rPr>
-        <w:t xml:space="preserve"> asi 1% hmotnosti nukleon</w:t>
-      </w:r>
-      <w:r>
-        <w:rPr>
-          <w:rFonts w:hint="cs"/>
-          <w:highlight w:val="yellow"/>
-        </w:rPr>
-        <w:t>ů</w:t>
-      </w:r>
-    </w:p>
-    <w:p>
-      <w:r>
-        <w:t xml:space="preserve">3) </w:t>
-      </w:r>
-      <w:r>
-        <w:t>Chemické vlastnosti prvku ovlivňuje především Z, což je počet protonů.</w:t>
-      </w:r>
-    </w:p>
-    <w:p>
-      <w:r>
-        <w:t>4)</w:t>
-      </w:r>
-      <w:r>
-        <w:t xml:space="preserve"> </w:t>
-      </w:r>
-      <w:r>
-        <w:t>Ano, dvě jádra mohou mít různý náboj, ale téměř stejnou hmotnost. To se děje u izotopů, které mají stejný počet protonů (stejný náboj), ale liší se počtem neutronů.</w:t>
-      </w:r>
-    </w:p>
-    <w:p>
-      <w:pPr>
-        <w:rPr>
-          <w:highlight w:val="yellow"/>
-        </w:rPr>
-      </w:pPr>
-      <w:r>
-        <w:t xml:space="preserve">5) </w:t>
-      </w:r>
-      <w:r>
-        <w:rPr>
-          <w:highlight w:val="yellow"/>
-        </w:rPr>
-        <w:t>a) z</w:t>
-      </w:r>
-      <w:r>
-        <w:rPr>
-          <w:rFonts w:hint="cs"/>
-          <w:highlight w:val="yellow"/>
-        </w:rPr>
-        <w:t>ář</w:t>
-      </w:r>
-      <w:r>
         <w:rPr>
           <w:highlight w:val="yellow"/>
         </w:rPr>
@@ -2070,19 +2067,7 @@
         <w:rPr>
           <w:highlight w:val="yellow"/>
         </w:rPr>
-        <w:t xml:space="preserve"> laser</w:t>
-      </w:r>
-      <w:r>
-        <w:rPr>
-          <w:highlight w:val="yellow"/>
-        </w:rPr>
-        <w:t xml:space="preserve"> = </w:t>
-      </w:r>
-      <w:r>
-        <w:rPr>
-          <w:highlight w:val="yellow"/>
-        </w:rPr>
-        <w:t>protože vyzařované světlo může excitovat luminiscenční materiál</w:t>
+        <w:t xml:space="preserve"> laser = protože vyzařované světlo může excitovat luminiscenční materiál</w:t>
       </w:r>
     </w:p>
     <w:p>
@@ -2096,117 +2081,48 @@
         <w:rPr>
           <w:highlight w:val="red"/>
         </w:rPr>
-        <w:t xml:space="preserve">6) Typy </w:t>
-      </w:r>
-      <w:proofErr w:type="spellStart"/>
-      <w:r>
-        <w:rPr>
-          <w:highlight w:val="red"/>
-        </w:rPr>
-        <w:t>radiaktivn</w:t>
+        <w:t>6) Typy radiaktivn</w:t>
       </w:r>
       <w:r>
         <w:rPr>
           <w:rFonts w:ascii="Times New Roman" w:hAnsi="Times New Roman"/>
           <w:highlight w:val="red"/>
         </w:rPr>
-        <w:t>ího</w:t>
-      </w:r>
-      <w:proofErr w:type="spellEnd"/>
-      <w:r>
-        <w:rPr>
-          <w:rFonts w:ascii="Times New Roman" w:hAnsi="Times New Roman"/>
+        <w:t>ího záření</w:t>
+      </w:r>
+    </w:p>
+    <w:p>
+      <w:pPr>
+        <w:rPr>
           <w:highlight w:val="red"/>
         </w:rPr>
-        <w:t xml:space="preserve"> záření</w:t>
-      </w:r>
-    </w:p>
-    <w:p>
-      <w:pPr>
+      </w:pPr>
+      <w:r>
         <w:rPr>
           <w:highlight w:val="red"/>
         </w:rPr>
-      </w:pPr>
-      <w:r>
+        <w:t>Alfa =   Skládá se z částic, které obsahují 2 protony a 2 neutrony (jako helium). Má nízkou pronikavost; zastaví ho papír nebo kůže.</w:t>
+      </w:r>
+    </w:p>
+    <w:p>
+      <w:pPr>
         <w:rPr>
           <w:highlight w:val="red"/>
         </w:rPr>
-        <w:t xml:space="preserve">Alfa = </w:t>
-      </w:r>
+      </w:pPr>
       <w:r>
         <w:rPr>
           <w:highlight w:val="red"/>
         </w:rPr>
-        <w:t xml:space="preserve">  Skládá se z částic, které obsahují 2 protony a 2 neutrony (jako helium).</w:t>
-      </w:r>
+        <w:t>Beta = Skládá se z elektronů nebo pozitronů. Má větší pronikavost než alfa, zastaví ho tenký plech.</w:t>
+      </w:r>
+    </w:p>
+    <w:p>
       <w:r>
         <w:rPr>
           <w:highlight w:val="red"/>
         </w:rPr>
-        <w:t xml:space="preserve"> </w:t>
-      </w:r>
-      <w:r>
-        <w:rPr>
-          <w:highlight w:val="red"/>
-        </w:rPr>
-        <w:t>Má nízkou pronikavost; zastaví ho papír nebo kůže.</w:t>
-      </w:r>
-    </w:p>
-    <w:p>
-      <w:pPr>
-        <w:rPr>
-          <w:highlight w:val="red"/>
-        </w:rPr>
-      </w:pPr>
-      <w:r>
-        <w:rPr>
-          <w:highlight w:val="red"/>
-        </w:rPr>
-        <w:t xml:space="preserve">Beta = </w:t>
-      </w:r>
-      <w:r>
-        <w:rPr>
-          <w:highlight w:val="red"/>
-        </w:rPr>
-        <w:t>Skládá se z elektronů nebo pozitronů.</w:t>
-      </w:r>
-      <w:r>
-        <w:rPr>
-          <w:highlight w:val="red"/>
-        </w:rPr>
-        <w:t xml:space="preserve"> </w:t>
-      </w:r>
-      <w:r>
-        <w:rPr>
-          <w:highlight w:val="red"/>
-        </w:rPr>
-        <w:t>Má větší pronikavost než alfa, zastaví ho tenký plech.</w:t>
-      </w:r>
-    </w:p>
-    <w:p>
-      <w:r>
-        <w:rPr>
-          <w:highlight w:val="red"/>
-        </w:rPr>
-        <w:t>Gama =</w:t>
-      </w:r>
-      <w:r>
-        <w:rPr>
-          <w:highlight w:val="red"/>
-        </w:rPr>
-        <w:t xml:space="preserve"> Je to vysokofrekvenční elektromagnetické záření.</w:t>
-      </w:r>
-      <w:r>
-        <w:rPr>
-          <w:highlight w:val="red"/>
-        </w:rPr>
-        <w:t xml:space="preserve"> </w:t>
-      </w:r>
-      <w:r>
-        <w:rPr>
-          <w:highlight w:val="red"/>
-        </w:rPr>
-        <w:t>Má vysokou pronikavost a projde většinou materiálů, potřebuje silné olovo nebo beton k zastavení.</w:t>
+        <w:t>Gama = Je to vysokofrekvenční elektromagnetické záření. Má vysokou pronikavost a projde většinou materiálů, potřebuje silné olovo nebo beton k zastavení.</w:t>
       </w:r>
     </w:p>
     <w:p>
@@ -2284,35 +2200,7 @@
         <w:rPr>
           <w:rFonts w:ascii="Times New Roman" w:hAnsi="Times New Roman"/>
         </w:rPr>
-        <w:t xml:space="preserve"> jako izotop beryllia (8Be^{</w:t>
-      </w:r>
-      <w:proofErr w:type="gramStart"/>
-      <w:r>
-        <w:rPr>
-          <w:rFonts w:ascii="Times New Roman" w:hAnsi="Times New Roman"/>
-        </w:rPr>
-        <w:t>8}\</w:t>
-      </w:r>
-      <w:proofErr w:type="gramEnd"/>
-      <w:r>
-        <w:rPr>
-          <w:rFonts w:ascii="Times New Roman" w:hAnsi="Times New Roman"/>
-        </w:rPr>
-        <w:t>text{</w:t>
-      </w:r>
-      <w:proofErr w:type="spellStart"/>
-      <w:r>
-        <w:rPr>
-          <w:rFonts w:ascii="Times New Roman" w:hAnsi="Times New Roman"/>
-        </w:rPr>
-        <w:t>Be</w:t>
-      </w:r>
-      <w:proofErr w:type="spellEnd"/>
-      <w:r>
-        <w:rPr>
-          <w:rFonts w:ascii="Times New Roman" w:hAnsi="Times New Roman"/>
-        </w:rPr>
-        <w:t>}8Be), který se může rozpadnout na dvě alfa částice.</w:t>
+        <w:t xml:space="preserve"> jako izotop beryllia (8Be^{8}\text{Be}8Be), který se může rozpadnout na dvě alfa částice.</w:t>
       </w:r>
     </w:p>
     <w:p>
@@ -2338,61 +2226,38 @@
         <w:rPr>
           <w:rFonts w:asciiTheme="majorHAnsi" w:hAnsiTheme="majorHAnsi"/>
         </w:rPr>
-        <w:t>Když se izotop uhlíku 14^</w:t>
-      </w:r>
-      <w:r>
+        <w:t>Když se izotop uhlíku 14^ C rozpadá, jeden z neutronů se přemění na proton, což vede k vytvoření izotopu dusíku 14^ N.</w:t>
+      </w:r>
+    </w:p>
+    <w:p>
+      <w:pPr>
         <w:rPr>
           <w:rFonts w:asciiTheme="majorHAnsi" w:hAnsiTheme="majorHAnsi"/>
         </w:rPr>
-        <w:t xml:space="preserve"> </w:t>
-      </w:r>
+      </w:pPr>
       <w:r>
         <w:rPr>
           <w:rFonts w:asciiTheme="majorHAnsi" w:hAnsiTheme="majorHAnsi"/>
         </w:rPr>
-        <w:t>C rozpadá, jeden z neutronů se přemění na proton, což vede k vytvoření izotopu dusíku 14^</w:t>
-      </w:r>
-      <w:r>
+        <w:t>9)</w:t>
+      </w:r>
+    </w:p>
+    <w:p>
+      <w:pPr>
         <w:rPr>
           <w:rFonts w:asciiTheme="majorHAnsi" w:hAnsiTheme="majorHAnsi"/>
         </w:rPr>
-        <w:t xml:space="preserve"> </w:t>
-      </w:r>
+      </w:pPr>
       <w:r>
         <w:rPr>
           <w:rFonts w:asciiTheme="majorHAnsi" w:hAnsiTheme="majorHAnsi"/>
         </w:rPr>
-        <w:t>N.</w:t>
-      </w:r>
-    </w:p>
-    <w:p>
-      <w:pPr>
+        <w:t xml:space="preserve">a) </w:t>
+      </w:r>
+      <w:r>
         <w:rPr>
           <w:rFonts w:asciiTheme="majorHAnsi" w:hAnsiTheme="majorHAnsi"/>
-        </w:rPr>
-      </w:pPr>
-      <w:r>
-        <w:rPr>
-          <w:rFonts w:asciiTheme="majorHAnsi" w:hAnsiTheme="majorHAnsi"/>
-        </w:rPr>
-        <w:t>9)</w:t>
-      </w:r>
-    </w:p>
-    <w:p>
-      <w:pPr>
-        <w:rPr>
-          <w:rFonts w:asciiTheme="majorHAnsi" w:hAnsiTheme="majorHAnsi"/>
-        </w:rPr>
-      </w:pPr>
-      <w:r>
-        <w:rPr>
-          <w:rFonts w:asciiTheme="majorHAnsi" w:hAnsiTheme="majorHAnsi"/>
-        </w:rPr>
-        <w:t xml:space="preserve">a) </w:t>
-      </w:r>
-      <w:r>
-        <w:rPr>
-          <w:rFonts w:asciiTheme="majorHAnsi" w:hAnsiTheme="majorHAnsi"/>
+          <w:noProof/>
         </w:rPr>
         <w:drawing>
           <wp:inline distT="0" distB="0" distL="0" distR="0" wp14:anchorId="13B559E8" wp14:editId="2F46C93D">
@@ -2500,6 +2365,7 @@
         <w:rPr>
           <w:noProof/>
         </w:rPr>
+        <w:lastRenderedPageBreak/>
         <w:t xml:space="preserve">10) Je to Proton </w:t>
       </w:r>
       <w:r>
@@ -2811,16 +2677,7 @@
           <w:noProof/>
           <w:highlight w:val="green"/>
         </w:rPr>
-        <w:t>Parogenerátor</w:t>
-      </w:r>
-      <w:r>
-        <w:rPr>
-          <w:b/>
-          <w:bCs/>
-          <w:noProof/>
-          <w:highlight w:val="green"/>
-        </w:rPr>
-        <w:t xml:space="preserve"> (generátor páry)</w:t>
+        <w:t>Parogenerátor (generátor páry)</w:t>
       </w:r>
       <w:r>
         <w:rPr>
@@ -2971,14 +2828,42 @@
           <w:noProof/>
           <w:highlight w:val="yellow"/>
         </w:rPr>
-        <w:t xml:space="preserve">14) </w:t>
-      </w:r>
-      <w:r>
-        <w:rPr>
-          <w:noProof/>
-          <w:highlight w:val="yellow"/>
-        </w:rPr>
-        <w:t>Voda v primárním okruhu jaderné elektrárny je radioaktivní, zatímco voda v sekundárním okruhu obvykle není.</w:t>
+        <w:t xml:space="preserve">14) Voda v primárním okruhu </w:t>
+      </w:r>
+      <w:r>
+        <w:rPr>
+          <w:noProof/>
+          <w:highlight w:val="yellow"/>
+        </w:rPr>
+        <w:t xml:space="preserve">jaderné elektrárny </w:t>
+      </w:r>
+      <w:r>
+        <w:rPr>
+          <w:noProof/>
+          <w:highlight w:val="yellow"/>
+        </w:rPr>
+        <w:t>není radioaktivní, ale častečky uranu</w:t>
+      </w:r>
+      <w:r>
+        <w:rPr>
+          <w:noProof/>
+          <w:highlight w:val="yellow"/>
+        </w:rPr>
+        <w:t xml:space="preserve"> v této vodě</w:t>
+      </w:r>
+      <w:r>
+        <w:rPr>
+          <w:noProof/>
+          <w:highlight w:val="yellow"/>
+        </w:rPr>
+        <w:t>, zatímco voda v sekundárním okruhu</w:t>
+      </w:r>
+      <w:r>
+        <w:rPr>
+          <w:noProof/>
+          <w:highlight w:val="yellow"/>
+        </w:rPr>
+        <w:t xml:space="preserve"> také není radioaktivní.</w:t>
       </w:r>
     </w:p>
     <w:p>
@@ -3039,6 +2924,7 @@
         <w:rPr>
           <w:noProof/>
         </w:rPr>
+        <w:lastRenderedPageBreak/>
         <w:t>Rozdíly=Jiné cíle, Bezpečnost, Množstvví Paliva, Kontrola reakce.</w:t>
       </w:r>
     </w:p>
@@ -3148,31 +3034,7 @@
         <w:rPr>
           <w:noProof/>
         </w:rPr>
-        <w:t xml:space="preserve"> Tento izotop vzniká v atmosféře a dostává se do živých organismů. Když organismus umře, přestane absorbovat uhlík, a 14^</w:t>
-      </w:r>
-      <w:r>
-        <w:rPr>
-          <w:noProof/>
-        </w:rPr>
-        <w:t xml:space="preserve"> </w:t>
-      </w:r>
-      <w:r>
-        <w:rPr>
-          <w:noProof/>
-        </w:rPr>
-        <w:t>C se začíná rozpadat na stabilní izotop 14^</w:t>
-      </w:r>
-      <w:r>
-        <w:rPr>
-          <w:noProof/>
-        </w:rPr>
-        <w:t xml:space="preserve"> </w:t>
-      </w:r>
-      <w:r>
-        <w:rPr>
-          <w:noProof/>
-        </w:rPr>
-        <w:t>N.</w:t>
+        <w:t xml:space="preserve"> Tento izotop vzniká v atmosféře a dostává se do živých organismů. Když organismus umře, přestane absorbovat uhlík, a 14^ C se začíná rozpadat na stabilní izotop 14^ N.</w:t>
       </w:r>
     </w:p>
     <w:p>
@@ -3233,7 +3095,7 @@
 </file>
 
 <file path=word/numbering.xml><?xml version="1.0" encoding="utf-8"?>
-<w:numbering xmlns:wpc="http://schemas.microsoft.com/office/word/2010/wordprocessingCanvas" xmlns:cx="http://schemas.microsoft.com/office/drawing/2014/chartex" xmlns:cx1="http://schemas.microsoft.com/office/drawing/2015/9/8/chartex" xmlns:cx2="http://schemas.microsoft.com/office/drawing/2015/10/21/chartex" xmlns:cx3="http://schemas.microsoft.com/office/drawing/2016/5/9/chartex" xmlns:cx4="http://schemas.microsoft.com/office/drawing/2016/5/10/chartex" xmlns:cx5="http://schemas.microsoft.com/office/drawing/2016/5/11/chartex" xmlns:cx6="http://schemas.microsoft.com/office/drawing/2016/5/12/chartex" xmlns:cx7="http://schemas.microsoft.com/office/drawing/2016/5/13/chartex" xmlns:cx8="http://schemas.microsoft.com/office/drawing/2016/5/14/chartex" xmlns:mc="http://schemas.openxmlformats.org/markup-compatibility/2006" xmlns:aink="http://schemas.microsoft.com/office/drawing/2016/ink" xmlns:am3d="http://schemas.microsoft.com/office/drawing/2017/model3d" xmlns:o="urn:schemas-microsoft-com:office:office" xmlns:oel="http://schemas.microsoft.com/office/2019/extlst" xmlns:r="http://schemas.openxmlformats.org/officeDocument/2006/relationships" xmlns:m="http://schemas.openxmlformats.org/officeDocument/2006/math" xmlns:v="urn:schemas-microsoft-com:vml" xmlns:wp14="http://schemas.microsoft.com/office/word/2010/wordprocessingDrawing" xmlns:wp="http://schemas.openxmlformats.org/drawingml/2006/wordprocessingDrawing" xmlns:w10="urn:schemas-microsoft-com:office:word" xmlns:w="http://schemas.openxmlformats.org/wordprocessingml/2006/main" xmlns:w14="http://schemas.microsoft.com/office/word/2010/wordml" xmlns:w15="http://schemas.microsoft.com/office/word/2012/wordml" xmlns:w16cex="http://schemas.microsoft.com/office/word/2018/wordml/cex" xmlns:w16cid="http://schemas.microsoft.com/office/word/2016/wordml/cid" xmlns:w16="http://schemas.microsoft.com/office/word/2018/wordml" xmlns:w16sdtdh="http://schemas.microsoft.com/office/word/2020/wordml/sdtdatahash" xmlns:w16se="http://schemas.microsoft.com/office/word/2015/wordml/symex" xmlns:wpg="http://schemas.microsoft.com/office/word/2010/wordprocessingGroup" xmlns:wpi="http://schemas.microsoft.com/office/word/2010/wordprocessingInk" xmlns:wne="http://schemas.microsoft.com/office/word/2006/wordml" xmlns:wps="http://schemas.microsoft.com/office/word/2010/wordprocessingShape" mc:Ignorable="w14 w15 w16se w16cid w16 w16cex w16sdtdh wp14">
+<w:numbering xmlns:wpc="http://schemas.microsoft.com/office/word/2010/wordprocessingCanvas" xmlns:cx="http://schemas.microsoft.com/office/drawing/2014/chartex" xmlns:cx1="http://schemas.microsoft.com/office/drawing/2015/9/8/chartex" xmlns:cx2="http://schemas.microsoft.com/office/drawing/2015/10/21/chartex" xmlns:cx3="http://schemas.microsoft.com/office/drawing/2016/5/9/chartex" xmlns:cx4="http://schemas.microsoft.com/office/drawing/2016/5/10/chartex" xmlns:cx5="http://schemas.microsoft.com/office/drawing/2016/5/11/chartex" xmlns:cx6="http://schemas.microsoft.com/office/drawing/2016/5/12/chartex" xmlns:cx7="http://schemas.microsoft.com/office/drawing/2016/5/13/chartex" xmlns:cx8="http://schemas.microsoft.com/office/drawing/2016/5/14/chartex" xmlns:mc="http://schemas.openxmlformats.org/markup-compatibility/2006" xmlns:aink="http://schemas.microsoft.com/office/drawing/2016/ink" xmlns:am3d="http://schemas.microsoft.com/office/drawing/2017/model3d" xmlns:o="urn:schemas-microsoft-com:office:office" xmlns:oel="http://schemas.microsoft.com/office/2019/extlst" xmlns:r="http://schemas.openxmlformats.org/officeDocument/2006/relationships" xmlns:m="http://schemas.openxmlformats.org/officeDocument/2006/math" xmlns:v="urn:schemas-microsoft-com:vml" xmlns:wp14="http://schemas.microsoft.com/office/word/2010/wordprocessingDrawing" xmlns:wp="http://schemas.openxmlformats.org/drawingml/2006/wordprocessingDrawing" xmlns:w10="urn:schemas-microsoft-com:office:word" xmlns:w="http://schemas.openxmlformats.org/wordprocessingml/2006/main" xmlns:w14="http://schemas.microsoft.com/office/word/2010/wordml" xmlns:w15="http://schemas.microsoft.com/office/word/2012/wordml" xmlns:w16cex="http://schemas.microsoft.com/office/word/2018/wordml/cex" xmlns:w16cid="http://schemas.microsoft.com/office/word/2016/wordml/cid" xmlns:w16="http://schemas.microsoft.com/office/word/2018/wordml" xmlns:w16du="http://schemas.microsoft.com/office/word/2023/wordml/word16du" xmlns:w16sdtdh="http://schemas.microsoft.com/office/word/2020/wordml/sdtdatahash" xmlns:w16se="http://schemas.microsoft.com/office/word/2015/wordml/symex" xmlns:wpg="http://schemas.microsoft.com/office/word/2010/wordprocessingGroup" xmlns:wpi="http://schemas.microsoft.com/office/word/2010/wordprocessingInk" xmlns:wne="http://schemas.microsoft.com/office/word/2006/wordml" xmlns:wps="http://schemas.microsoft.com/office/word/2010/wordprocessingShape" mc:Ignorable="w14 w15 w16se w16cid w16 w16cex w16sdtdh w16du wp14">
   <w:abstractNum w:abstractNumId="0" w15:restartNumberingAfterBreak="0">
     <w:nsid w:val="5A106B5A"/>
     <w:multiLevelType w:val="multilevel"/>
@@ -3460,17 +3322,225 @@
       </w:pPr>
     </w:lvl>
   </w:abstractNum>
+  <w:abstractNum w:abstractNumId="2" w15:restartNumberingAfterBreak="0">
+    <w:nsid w:val="62080C2A"/>
+    <w:multiLevelType w:val="hybridMultilevel"/>
+    <w:tmpl w:val="4F5E173C"/>
+    <w:lvl w:ilvl="0" w:tplc="04050011">
+      <w:start w:val="4"/>
+      <w:numFmt w:val="decimal"/>
+      <w:lvlText w:val="%1)"/>
+      <w:lvlJc w:val="left"/>
+      <w:pPr>
+        <w:ind w:left="720" w:hanging="360"/>
+      </w:pPr>
+      <w:rPr>
+        <w:rFonts w:hint="default"/>
+      </w:rPr>
+    </w:lvl>
+    <w:lvl w:ilvl="1" w:tplc="04050019" w:tentative="1">
+      <w:start w:val="1"/>
+      <w:numFmt w:val="lowerLetter"/>
+      <w:lvlText w:val="%2."/>
+      <w:lvlJc w:val="left"/>
+      <w:pPr>
+        <w:ind w:left="1440" w:hanging="360"/>
+      </w:pPr>
+    </w:lvl>
+    <w:lvl w:ilvl="2" w:tplc="0405001B" w:tentative="1">
+      <w:start w:val="1"/>
+      <w:numFmt w:val="lowerRoman"/>
+      <w:lvlText w:val="%3."/>
+      <w:lvlJc w:val="right"/>
+      <w:pPr>
+        <w:ind w:left="2160" w:hanging="180"/>
+      </w:pPr>
+    </w:lvl>
+    <w:lvl w:ilvl="3" w:tplc="0405000F" w:tentative="1">
+      <w:start w:val="1"/>
+      <w:numFmt w:val="decimal"/>
+      <w:lvlText w:val="%4."/>
+      <w:lvlJc w:val="left"/>
+      <w:pPr>
+        <w:ind w:left="2880" w:hanging="360"/>
+      </w:pPr>
+    </w:lvl>
+    <w:lvl w:ilvl="4" w:tplc="04050019" w:tentative="1">
+      <w:start w:val="1"/>
+      <w:numFmt w:val="lowerLetter"/>
+      <w:lvlText w:val="%5."/>
+      <w:lvlJc w:val="left"/>
+      <w:pPr>
+        <w:ind w:left="3600" w:hanging="360"/>
+      </w:pPr>
+    </w:lvl>
+    <w:lvl w:ilvl="5" w:tplc="0405001B" w:tentative="1">
+      <w:start w:val="1"/>
+      <w:numFmt w:val="lowerRoman"/>
+      <w:lvlText w:val="%6."/>
+      <w:lvlJc w:val="right"/>
+      <w:pPr>
+        <w:ind w:left="4320" w:hanging="180"/>
+      </w:pPr>
+    </w:lvl>
+    <w:lvl w:ilvl="6" w:tplc="0405000F" w:tentative="1">
+      <w:start w:val="1"/>
+      <w:numFmt w:val="decimal"/>
+      <w:lvlText w:val="%7."/>
+      <w:lvlJc w:val="left"/>
+      <w:pPr>
+        <w:ind w:left="5040" w:hanging="360"/>
+      </w:pPr>
+    </w:lvl>
+    <w:lvl w:ilvl="7" w:tplc="04050019" w:tentative="1">
+      <w:start w:val="1"/>
+      <w:numFmt w:val="lowerLetter"/>
+      <w:lvlText w:val="%8."/>
+      <w:lvlJc w:val="left"/>
+      <w:pPr>
+        <w:ind w:left="5760" w:hanging="360"/>
+      </w:pPr>
+    </w:lvl>
+    <w:lvl w:ilvl="8" w:tplc="0405001B" w:tentative="1">
+      <w:start w:val="1"/>
+      <w:numFmt w:val="lowerRoman"/>
+      <w:lvlText w:val="%9."/>
+      <w:lvlJc w:val="right"/>
+      <w:pPr>
+        <w:ind w:left="6480" w:hanging="180"/>
+      </w:pPr>
+    </w:lvl>
+  </w:abstractNum>
+  <w:abstractNum w:abstractNumId="3" w15:restartNumberingAfterBreak="0">
+    <w:nsid w:val="711571D4"/>
+    <w:multiLevelType w:val="multilevel"/>
+    <w:tmpl w:val="46B60200"/>
+    <w:lvl w:ilvl="0">
+      <w:start w:val="1"/>
+      <w:numFmt w:val="decimal"/>
+      <w:lvlText w:val="%1."/>
+      <w:lvlJc w:val="left"/>
+      <w:pPr>
+        <w:tabs>
+          <w:tab w:val="num" w:pos="720"/>
+        </w:tabs>
+        <w:ind w:left="720" w:hanging="360"/>
+      </w:pPr>
+    </w:lvl>
+    <w:lvl w:ilvl="1" w:tentative="1">
+      <w:start w:val="1"/>
+      <w:numFmt w:val="decimal"/>
+      <w:lvlText w:val="%2."/>
+      <w:lvlJc w:val="left"/>
+      <w:pPr>
+        <w:tabs>
+          <w:tab w:val="num" w:pos="1440"/>
+        </w:tabs>
+        <w:ind w:left="1440" w:hanging="360"/>
+      </w:pPr>
+    </w:lvl>
+    <w:lvl w:ilvl="2" w:tentative="1">
+      <w:start w:val="1"/>
+      <w:numFmt w:val="decimal"/>
+      <w:lvlText w:val="%3."/>
+      <w:lvlJc w:val="left"/>
+      <w:pPr>
+        <w:tabs>
+          <w:tab w:val="num" w:pos="2160"/>
+        </w:tabs>
+        <w:ind w:left="2160" w:hanging="360"/>
+      </w:pPr>
+    </w:lvl>
+    <w:lvl w:ilvl="3" w:tentative="1">
+      <w:start w:val="1"/>
+      <w:numFmt w:val="decimal"/>
+      <w:lvlText w:val="%4."/>
+      <w:lvlJc w:val="left"/>
+      <w:pPr>
+        <w:tabs>
+          <w:tab w:val="num" w:pos="2880"/>
+        </w:tabs>
+        <w:ind w:left="2880" w:hanging="360"/>
+      </w:pPr>
+    </w:lvl>
+    <w:lvl w:ilvl="4" w:tentative="1">
+      <w:start w:val="1"/>
+      <w:numFmt w:val="decimal"/>
+      <w:lvlText w:val="%5."/>
+      <w:lvlJc w:val="left"/>
+      <w:pPr>
+        <w:tabs>
+          <w:tab w:val="num" w:pos="3600"/>
+        </w:tabs>
+        <w:ind w:left="3600" w:hanging="360"/>
+      </w:pPr>
+    </w:lvl>
+    <w:lvl w:ilvl="5" w:tentative="1">
+      <w:start w:val="1"/>
+      <w:numFmt w:val="decimal"/>
+      <w:lvlText w:val="%6."/>
+      <w:lvlJc w:val="left"/>
+      <w:pPr>
+        <w:tabs>
+          <w:tab w:val="num" w:pos="4320"/>
+        </w:tabs>
+        <w:ind w:left="4320" w:hanging="360"/>
+      </w:pPr>
+    </w:lvl>
+    <w:lvl w:ilvl="6" w:tentative="1">
+      <w:start w:val="1"/>
+      <w:numFmt w:val="decimal"/>
+      <w:lvlText w:val="%7."/>
+      <w:lvlJc w:val="left"/>
+      <w:pPr>
+        <w:tabs>
+          <w:tab w:val="num" w:pos="5040"/>
+        </w:tabs>
+        <w:ind w:left="5040" w:hanging="360"/>
+      </w:pPr>
+    </w:lvl>
+    <w:lvl w:ilvl="7" w:tentative="1">
+      <w:start w:val="1"/>
+      <w:numFmt w:val="decimal"/>
+      <w:lvlText w:val="%8."/>
+      <w:lvlJc w:val="left"/>
+      <w:pPr>
+        <w:tabs>
+          <w:tab w:val="num" w:pos="5760"/>
+        </w:tabs>
+        <w:ind w:left="5760" w:hanging="360"/>
+      </w:pPr>
+    </w:lvl>
+    <w:lvl w:ilvl="8" w:tentative="1">
+      <w:start w:val="1"/>
+      <w:numFmt w:val="decimal"/>
+      <w:lvlText w:val="%9."/>
+      <w:lvlJc w:val="left"/>
+      <w:pPr>
+        <w:tabs>
+          <w:tab w:val="num" w:pos="6480"/>
+        </w:tabs>
+        <w:ind w:left="6480" w:hanging="360"/>
+      </w:pPr>
+    </w:lvl>
+  </w:abstractNum>
   <w:num w:numId="1" w16cid:durableId="538855474">
     <w:abstractNumId w:val="0"/>
   </w:num>
   <w:num w:numId="2" w16cid:durableId="823086067">
     <w:abstractNumId w:val="1"/>
   </w:num>
+  <w:num w:numId="3" w16cid:durableId="2139688100">
+    <w:abstractNumId w:val="3"/>
+  </w:num>
+  <w:num w:numId="4" w16cid:durableId="1934893952">
+    <w:abstractNumId w:val="2"/>
+  </w:num>
 </w:numbering>
 </file>
 
 <file path=word/styles.xml><?xml version="1.0" encoding="utf-8"?>
-<w:styles xmlns:mc="http://schemas.openxmlformats.org/markup-compatibility/2006" xmlns:r="http://schemas.openxmlformats.org/officeDocument/2006/relationships" xmlns:w="http://schemas.openxmlformats.org/wordprocessingml/2006/main" xmlns:w14="http://schemas.microsoft.com/office/word/2010/wordml" xmlns:w15="http://schemas.microsoft.com/office/word/2012/wordml" xmlns:w16cex="http://schemas.microsoft.com/office/word/2018/wordml/cex" xmlns:w16cid="http://schemas.microsoft.com/office/word/2016/wordml/cid" xmlns:w16="http://schemas.microsoft.com/office/word/2018/wordml" xmlns:w16sdtdh="http://schemas.microsoft.com/office/word/2020/wordml/sdtdatahash" xmlns:w16se="http://schemas.microsoft.com/office/word/2015/wordml/symex" mc:Ignorable="w14 w15 w16se w16cid w16 w16cex w16sdtdh">
+<w:styles xmlns:mc="http://schemas.openxmlformats.org/markup-compatibility/2006" xmlns:r="http://schemas.openxmlformats.org/officeDocument/2006/relationships" xmlns:w="http://schemas.openxmlformats.org/wordprocessingml/2006/main" xmlns:w14="http://schemas.microsoft.com/office/word/2010/wordml" xmlns:w15="http://schemas.microsoft.com/office/word/2012/wordml" xmlns:w16cex="http://schemas.microsoft.com/office/word/2018/wordml/cex" xmlns:w16cid="http://schemas.microsoft.com/office/word/2016/wordml/cid" xmlns:w16="http://schemas.microsoft.com/office/word/2018/wordml" xmlns:w16du="http://schemas.microsoft.com/office/word/2023/wordml/word16du" xmlns:w16sdtdh="http://schemas.microsoft.com/office/word/2020/wordml/sdtdatahash" xmlns:w16se="http://schemas.microsoft.com/office/word/2015/wordml/symex" mc:Ignorable="w14 w15 w16se w16cid w16 w16cex w16sdtdh w16du">
   <w:docDefaults>
     <w:rPrDefault>
       <w:rPr>
@@ -4695,10 +4765,23 @@
 </file>
 
 <file path=customXml/item1.xml><?xml version="1.0" encoding="utf-8"?>
-<b:Sources xmlns:b="http://schemas.openxmlformats.org/officeDocument/2006/bibliography" xmlns="http://schemas.openxmlformats.org/officeDocument/2006/bibliography" SelectedStyle="\APASixthEditionOfficeOnline.xsl" StyleName="APA" Version="6"/>
+<p:properties xmlns:p="http://schemas.microsoft.com/office/2006/metadata/properties" xmlns:xsi="http://www.w3.org/2001/XMLSchema-instance" xmlns:pc="http://schemas.microsoft.com/office/infopath/2007/PartnerControls">
+  <documentManagement>
+    <_activity xmlns="03b6f3dc-a8dc-4821-b5b8-2db5f6757909" xsi:nil="true"/>
+  </documentManagement>
+</p:properties>
 </file>
 
 <file path=customXml/item2.xml><?xml version="1.0" encoding="utf-8"?>
+<?mso-contentType ?>
+<FormTemplates xmlns="http://schemas.microsoft.com/sharepoint/v3/contenttype/forms">
+  <Display>DocumentLibraryForm</Display>
+  <Edit>DocumentLibraryForm</Edit>
+  <New>DocumentLibraryForm</New>
+</FormTemplates>
+</file>
+
+<file path=customXml/item3.xml><?xml version="1.0" encoding="utf-8"?>
 <ct:contentTypeSchema xmlns:ct="http://schemas.microsoft.com/office/2006/metadata/contentType" xmlns:ma="http://schemas.microsoft.com/office/2006/metadata/properties/metaAttributes" ct:_="" ma:_="" ma:contentTypeName="Dokument" ma:contentTypeID="0x0101002278B717A64DDF45B09F76DD27294213" ma:contentTypeVersion="6" ma:contentTypeDescription="Vytvoří nový dokument" ma:contentTypeScope="" ma:versionID="da5b452a554c13165fcb3bde3dae78f2">
   <xsd:schema xmlns:xsd="http://www.w3.org/2001/XMLSchema" xmlns:xs="http://www.w3.org/2001/XMLSchema" xmlns:p="http://schemas.microsoft.com/office/2006/metadata/properties" xmlns:ns3="03b6f3dc-a8dc-4821-b5b8-2db5f6757909" targetNamespace="http://schemas.microsoft.com/office/2006/metadata/properties" ma:root="true" ma:fieldsID="44e87c0356b6f8acd2c916adde5463f0" ns3:_="">
     <xsd:import namespace="03b6f3dc-a8dc-4821-b5b8-2db5f6757909"/>
@@ -4854,32 +4937,29 @@
 </ct:contentTypeSchema>
 </file>
 
-<file path=customXml/item3.xml><?xml version="1.0" encoding="utf-8"?>
-<?mso-contentType ?>
-<FormTemplates xmlns="http://schemas.microsoft.com/sharepoint/v3/contenttype/forms">
-  <Display>DocumentLibraryForm</Display>
-  <Edit>DocumentLibraryForm</Edit>
-  <New>DocumentLibraryForm</New>
-</FormTemplates>
-</file>
-
 <file path=customXml/item4.xml><?xml version="1.0" encoding="utf-8"?>
-<p:properties xmlns:p="http://schemas.microsoft.com/office/2006/metadata/properties" xmlns:xsi="http://www.w3.org/2001/XMLSchema-instance" xmlns:pc="http://schemas.microsoft.com/office/infopath/2007/PartnerControls">
-  <documentManagement>
-    <_activity xmlns="03b6f3dc-a8dc-4821-b5b8-2db5f6757909" xsi:nil="true"/>
-  </documentManagement>
-</p:properties>
+<b:Sources xmlns:b="http://schemas.openxmlformats.org/officeDocument/2006/bibliography" xmlns="http://schemas.openxmlformats.org/officeDocument/2006/bibliography" SelectedStyle="\APASixthEditionOfficeOnline.xsl" StyleName="APA" Version="6"/>
 </file>
 
 <file path=customXml/itemProps1.xml><?xml version="1.0" encoding="utf-8"?>
-<ds:datastoreItem xmlns:ds="http://schemas.openxmlformats.org/officeDocument/2006/customXml" ds:itemID="{C0009B49-2E59-474E-A8DD-DE905F3A7F9F}">
+<ds:datastoreItem xmlns:ds="http://schemas.openxmlformats.org/officeDocument/2006/customXml" ds:itemID="{85C5D578-C3C4-4794-B440-FDA80583B1BC}">
   <ds:schemaRefs>
-    <ds:schemaRef ds:uri="http://schemas.openxmlformats.org/officeDocument/2006/bibliography"/>
+    <ds:schemaRef ds:uri="http://schemas.microsoft.com/office/2006/metadata/properties"/>
+    <ds:schemaRef ds:uri="http://schemas.microsoft.com/office/infopath/2007/PartnerControls"/>
+    <ds:schemaRef ds:uri="03b6f3dc-a8dc-4821-b5b8-2db5f6757909"/>
   </ds:schemaRefs>
 </ds:datastoreItem>
 </file>
 
 <file path=customXml/itemProps2.xml><?xml version="1.0" encoding="utf-8"?>
+<ds:datastoreItem xmlns:ds="http://schemas.openxmlformats.org/officeDocument/2006/customXml" ds:itemID="{4567850D-D5D5-4714-9C36-0190769B6A05}">
+  <ds:schemaRefs>
+    <ds:schemaRef ds:uri="http://schemas.microsoft.com/sharepoint/v3/contenttype/forms"/>
+  </ds:schemaRefs>
+</ds:datastoreItem>
+</file>
+
+<file path=customXml/itemProps3.xml><?xml version="1.0" encoding="utf-8"?>
 <ds:datastoreItem xmlns:ds="http://schemas.openxmlformats.org/officeDocument/2006/customXml" ds:itemID="{231F05DE-670E-4B18-A004-8C92E88CED7F}">
   <ds:schemaRefs>
     <ds:schemaRef ds:uri="http://schemas.microsoft.com/office/2006/metadata/contentType"/>
@@ -4897,26 +4977,10 @@
 </ds:datastoreItem>
 </file>
 
-<file path=customXml/itemProps3.xml><?xml version="1.0" encoding="utf-8"?>
-<ds:datastoreItem xmlns:ds="http://schemas.openxmlformats.org/officeDocument/2006/customXml" ds:itemID="{4567850D-D5D5-4714-9C36-0190769B6A05}">
+<file path=customXml/itemProps4.xml><?xml version="1.0" encoding="utf-8"?>
+<ds:datastoreItem xmlns:ds="http://schemas.openxmlformats.org/officeDocument/2006/customXml" ds:itemID="{C0009B49-2E59-474E-A8DD-DE905F3A7F9F}">
   <ds:schemaRefs>
-    <ds:schemaRef ds:uri="http://schemas.microsoft.com/sharepoint/v3/contenttype/forms"/>
-  </ds:schemaRefs>
-</ds:datastoreItem>
-</file>
-
-<file path=customXml/itemProps4.xml><?xml version="1.0" encoding="utf-8"?>
-<ds:datastoreItem xmlns:ds="http://schemas.openxmlformats.org/officeDocument/2006/customXml" ds:itemID="{85C5D578-C3C4-4794-B440-FDA80583B1BC}">
-  <ds:schemaRefs>
-    <ds:schemaRef ds:uri="http://purl.org/dc/dcmitype/"/>
-    <ds:schemaRef ds:uri="http://schemas.microsoft.com/office/infopath/2007/PartnerControls"/>
-    <ds:schemaRef ds:uri="http://schemas.openxmlformats.org/package/2006/metadata/core-properties"/>
-    <ds:schemaRef ds:uri="http://schemas.microsoft.com/office/2006/metadata/properties"/>
-    <ds:schemaRef ds:uri="http://schemas.microsoft.com/office/2006/documentManagement/types"/>
-    <ds:schemaRef ds:uri="http://purl.org/dc/terms/"/>
-    <ds:schemaRef ds:uri="http://purl.org/dc/elements/1.1/"/>
-    <ds:schemaRef ds:uri="03b6f3dc-a8dc-4821-b5b8-2db5f6757909"/>
-    <ds:schemaRef ds:uri="http://www.w3.org/XML/1998/namespace"/>
+    <ds:schemaRef ds:uri="http://schemas.openxmlformats.org/officeDocument/2006/bibliography"/>
   </ds:schemaRefs>
 </ds:datastoreItem>
 </file>